--- a/فصل چهار/یافته ها/نمودارها.docx
+++ b/فصل چهار/یافته ها/نمودارها.docx
@@ -17,7 +17,7 @@
           <w:lang w:val="fa-IR"/>
         </w:rPr>
         <w:drawing>
-          <wp:anchor distT="0" distB="0" distL="114300" distR="114300" simplePos="0" relativeHeight="251659264" behindDoc="0" locked="0" layoutInCell="1" allowOverlap="1" wp14:anchorId="4D00749B" wp14:editId="258B4FC6">
+          <wp:anchor distT="0" distB="0" distL="114300" distR="114300" simplePos="0" relativeHeight="251659264" behindDoc="0" locked="0" layoutInCell="1" allowOverlap="1" wp14:anchorId="4D00749B" wp14:editId="39CDB8BD">
             <wp:simplePos x="0" y="0"/>
             <wp:positionH relativeFrom="column">
               <wp:posOffset>1318260</wp:posOffset>
@@ -61,6 +61,40 @@
           <w:lang w:val="ar-SA"/>
         </w:rPr>
       </w:pPr>
+      <w:r>
+        <w:rPr>
+          <w:noProof/>
+          <w:rtl/>
+          <w:lang w:val="fa-IR"/>
+        </w:rPr>
+        <w:drawing>
+          <wp:anchor distT="0" distB="0" distL="114300" distR="114300" simplePos="0" relativeHeight="251665408" behindDoc="1" locked="0" layoutInCell="1" allowOverlap="1" wp14:anchorId="08740F64" wp14:editId="1EAA4ED1">
+            <wp:simplePos x="0" y="0"/>
+            <wp:positionH relativeFrom="column">
+              <wp:posOffset>777240</wp:posOffset>
+            </wp:positionH>
+            <wp:positionV relativeFrom="paragraph">
+              <wp:posOffset>5214620</wp:posOffset>
+            </wp:positionV>
+            <wp:extent cx="4495800" cy="2606040"/>
+            <wp:effectExtent l="0" t="38100" r="0" b="22860"/>
+            <wp:wrapSquare wrapText="bothSides"/>
+            <wp:docPr id="318980108" name="Diagram 3"/>
+            <wp:cNvGraphicFramePr/>
+            <a:graphic xmlns:a="http://schemas.openxmlformats.org/drawingml/2006/main">
+              <a:graphicData uri="http://schemas.openxmlformats.org/drawingml/2006/diagram">
+                <dgm:relIds xmlns:dgm="http://schemas.openxmlformats.org/drawingml/2006/diagram" xmlns:r="http://schemas.openxmlformats.org/officeDocument/2006/relationships" r:dm="rId9" r:lo="rId10" r:qs="rId11" r:cs="rId12"/>
+              </a:graphicData>
+            </a:graphic>
+            <wp14:sizeRelH relativeFrom="margin">
+              <wp14:pctWidth>0</wp14:pctWidth>
+            </wp14:sizeRelH>
+            <wp14:sizeRelV relativeFrom="margin">
+              <wp14:pctHeight>0</wp14:pctHeight>
+            </wp14:sizeRelV>
+          </wp:anchor>
+        </w:drawing>
+      </w:r>
     </w:p>
     <w:p>
       <w:pPr>
@@ -183,7 +217,7 @@
             <wp:cNvGraphicFramePr/>
             <a:graphic xmlns:a="http://schemas.openxmlformats.org/drawingml/2006/main">
               <a:graphicData uri="http://schemas.openxmlformats.org/drawingml/2006/diagram">
-                <dgm:relIds xmlns:dgm="http://schemas.openxmlformats.org/drawingml/2006/diagram" xmlns:r="http://schemas.openxmlformats.org/officeDocument/2006/relationships" r:dm="rId9" r:lo="rId10" r:qs="rId11" r:cs="rId12"/>
+                <dgm:relIds xmlns:dgm="http://schemas.openxmlformats.org/drawingml/2006/diagram" xmlns:r="http://schemas.openxmlformats.org/officeDocument/2006/relationships" r:dm="rId14" r:lo="rId15" r:qs="rId16" r:cs="rId17"/>
               </a:graphicData>
             </a:graphic>
             <wp14:sizeRelH relativeFrom="margin">
@@ -375,7 +409,7 @@
             <wp:cNvGraphicFramePr/>
             <a:graphic xmlns:a="http://schemas.openxmlformats.org/drawingml/2006/main">
               <a:graphicData uri="http://schemas.openxmlformats.org/drawingml/2006/diagram">
-                <dgm:relIds xmlns:dgm="http://schemas.openxmlformats.org/drawingml/2006/diagram" xmlns:r="http://schemas.openxmlformats.org/officeDocument/2006/relationships" r:dm="rId14" r:lo="rId15" r:qs="rId16" r:cs="rId17"/>
+                <dgm:relIds xmlns:dgm="http://schemas.openxmlformats.org/drawingml/2006/diagram" xmlns:r="http://schemas.openxmlformats.org/officeDocument/2006/relationships" r:dm="rId19" r:lo="rId20" r:qs="rId21" r:cs="rId22"/>
               </a:graphicData>
             </a:graphic>
           </wp:anchor>
@@ -395,7 +429,7 @@
             <wp:cNvGraphicFramePr/>
             <a:graphic xmlns:a="http://schemas.openxmlformats.org/drawingml/2006/main">
               <a:graphicData uri="http://schemas.openxmlformats.org/drawingml/2006/diagram">
-                <dgm:relIds xmlns:dgm="http://schemas.openxmlformats.org/drawingml/2006/diagram" xmlns:r="http://schemas.openxmlformats.org/officeDocument/2006/relationships" r:dm="rId19" r:lo="rId20" r:qs="rId21" r:cs="rId22"/>
+                <dgm:relIds xmlns:dgm="http://schemas.openxmlformats.org/drawingml/2006/diagram" xmlns:r="http://schemas.openxmlformats.org/officeDocument/2006/relationships" r:dm="rId24" r:lo="rId25" r:qs="rId26" r:cs="rId27"/>
               </a:graphicData>
             </a:graphic>
           </wp:inline>
@@ -1747,6 +1781,925 @@
 </file>
 
 <file path=word/diagrams/colors2.xml><?xml version="1.0" encoding="utf-8"?>
+<dgm:colorsDef xmlns:dgm="http://schemas.openxmlformats.org/drawingml/2006/diagram" xmlns:a="http://schemas.openxmlformats.org/drawingml/2006/main" uniqueId="urn:microsoft.com/office/officeart/2005/8/colors/colorful1">
+  <dgm:title val=""/>
+  <dgm:desc val=""/>
+  <dgm:catLst>
+    <dgm:cat type="colorful" pri="10100"/>
+  </dgm:catLst>
+  <dgm:styleLbl name="node0">
+    <dgm:fillClrLst meth="repeat">
+      <a:schemeClr val="accent1"/>
+    </dgm:fillClrLst>
+    <dgm:linClrLst meth="repeat">
+      <a:schemeClr val="lt1"/>
+    </dgm:linClrLst>
+    <dgm:effectClrLst/>
+    <dgm:txLinClrLst/>
+    <dgm:txFillClrLst/>
+    <dgm:txEffectClrLst/>
+  </dgm:styleLbl>
+  <dgm:styleLbl name="node1">
+    <dgm:fillClrLst meth="repeat">
+      <a:schemeClr val="accent2"/>
+      <a:schemeClr val="accent3"/>
+      <a:schemeClr val="accent4"/>
+      <a:schemeClr val="accent5"/>
+      <a:schemeClr val="accent6"/>
+    </dgm:fillClrLst>
+    <dgm:linClrLst meth="repeat">
+      <a:schemeClr val="lt1"/>
+    </dgm:linClrLst>
+    <dgm:effectClrLst/>
+    <dgm:txLinClrLst/>
+    <dgm:txFillClrLst/>
+    <dgm:txEffectClrLst/>
+  </dgm:styleLbl>
+  <dgm:styleLbl name="alignNode1">
+    <dgm:fillClrLst meth="repeat">
+      <a:schemeClr val="accent2"/>
+      <a:schemeClr val="accent3"/>
+      <a:schemeClr val="accent4"/>
+      <a:schemeClr val="accent5"/>
+      <a:schemeClr val="accent6"/>
+    </dgm:fillClrLst>
+    <dgm:linClrLst meth="repeat">
+      <a:schemeClr val="accent2"/>
+      <a:schemeClr val="accent3"/>
+      <a:schemeClr val="accent4"/>
+      <a:schemeClr val="accent5"/>
+      <a:schemeClr val="accent6"/>
+    </dgm:linClrLst>
+    <dgm:effectClrLst/>
+    <dgm:txLinClrLst/>
+    <dgm:txFillClrLst/>
+    <dgm:txEffectClrLst/>
+  </dgm:styleLbl>
+  <dgm:styleLbl name="lnNode1">
+    <dgm:fillClrLst meth="repeat">
+      <a:schemeClr val="accent2"/>
+      <a:schemeClr val="accent3"/>
+      <a:schemeClr val="accent4"/>
+      <a:schemeClr val="accent5"/>
+      <a:schemeClr val="accent6"/>
+    </dgm:fillClrLst>
+    <dgm:linClrLst meth="repeat">
+      <a:schemeClr val="lt1"/>
+    </dgm:linClrLst>
+    <dgm:effectClrLst/>
+    <dgm:txLinClrLst/>
+    <dgm:txFillClrLst/>
+    <dgm:txEffectClrLst/>
+  </dgm:styleLbl>
+  <dgm:styleLbl name="vennNode1">
+    <dgm:fillClrLst meth="repeat">
+      <a:schemeClr val="accent2">
+        <a:alpha val="50000"/>
+      </a:schemeClr>
+      <a:schemeClr val="accent3">
+        <a:alpha val="50000"/>
+      </a:schemeClr>
+      <a:schemeClr val="accent4">
+        <a:alpha val="50000"/>
+      </a:schemeClr>
+      <a:schemeClr val="accent5">
+        <a:alpha val="50000"/>
+      </a:schemeClr>
+      <a:schemeClr val="accent6">
+        <a:alpha val="50000"/>
+      </a:schemeClr>
+    </dgm:fillClrLst>
+    <dgm:linClrLst meth="repeat">
+      <a:schemeClr val="lt1"/>
+    </dgm:linClrLst>
+    <dgm:effectClrLst/>
+    <dgm:txLinClrLst/>
+    <dgm:txFillClrLst/>
+    <dgm:txEffectClrLst/>
+  </dgm:styleLbl>
+  <dgm:styleLbl name="node2">
+    <dgm:fillClrLst>
+      <a:schemeClr val="accent2"/>
+    </dgm:fillClrLst>
+    <dgm:linClrLst meth="repeat">
+      <a:schemeClr val="lt1"/>
+    </dgm:linClrLst>
+    <dgm:effectClrLst/>
+    <dgm:txLinClrLst/>
+    <dgm:txFillClrLst/>
+    <dgm:txEffectClrLst/>
+  </dgm:styleLbl>
+  <dgm:styleLbl name="node3">
+    <dgm:fillClrLst>
+      <a:schemeClr val="accent3"/>
+    </dgm:fillClrLst>
+    <dgm:linClrLst meth="repeat">
+      <a:schemeClr val="lt1"/>
+    </dgm:linClrLst>
+    <dgm:effectClrLst/>
+    <dgm:txLinClrLst/>
+    <dgm:txFillClrLst/>
+    <dgm:txEffectClrLst/>
+  </dgm:styleLbl>
+  <dgm:styleLbl name="node4">
+    <dgm:fillClrLst>
+      <a:schemeClr val="accent4"/>
+    </dgm:fillClrLst>
+    <dgm:linClrLst meth="repeat">
+      <a:schemeClr val="lt1"/>
+    </dgm:linClrLst>
+    <dgm:effectClrLst/>
+    <dgm:txLinClrLst/>
+    <dgm:txFillClrLst/>
+    <dgm:txEffectClrLst/>
+  </dgm:styleLbl>
+  <dgm:styleLbl name="fgImgPlace1">
+    <dgm:fillClrLst meth="repeat">
+      <a:schemeClr val="accent2">
+        <a:tint val="50000"/>
+      </a:schemeClr>
+      <a:schemeClr val="accent3">
+        <a:tint val="50000"/>
+      </a:schemeClr>
+      <a:schemeClr val="accent4">
+        <a:tint val="50000"/>
+      </a:schemeClr>
+      <a:schemeClr val="accent5">
+        <a:tint val="50000"/>
+      </a:schemeClr>
+      <a:schemeClr val="accent6">
+        <a:tint val="50000"/>
+      </a:schemeClr>
+    </dgm:fillClrLst>
+    <dgm:linClrLst meth="repeat">
+      <a:schemeClr val="lt1"/>
+    </dgm:linClrLst>
+    <dgm:effectClrLst/>
+    <dgm:txLinClrLst/>
+    <dgm:txFillClrLst meth="repeat">
+      <a:schemeClr val="lt1"/>
+    </dgm:txFillClrLst>
+    <dgm:txEffectClrLst/>
+  </dgm:styleLbl>
+  <dgm:styleLbl name="alignImgPlace1">
+    <dgm:fillClrLst>
+      <a:schemeClr val="accent1">
+        <a:tint val="50000"/>
+      </a:schemeClr>
+      <a:schemeClr val="accent2">
+        <a:tint val="20000"/>
+      </a:schemeClr>
+    </dgm:fillClrLst>
+    <dgm:linClrLst meth="repeat">
+      <a:schemeClr val="lt1"/>
+    </dgm:linClrLst>
+    <dgm:effectClrLst/>
+    <dgm:txLinClrLst/>
+    <dgm:txFillClrLst meth="repeat">
+      <a:schemeClr val="lt1"/>
+    </dgm:txFillClrLst>
+    <dgm:txEffectClrLst/>
+  </dgm:styleLbl>
+  <dgm:styleLbl name="bgImgPlace1">
+    <dgm:fillClrLst>
+      <a:schemeClr val="accent1">
+        <a:tint val="50000"/>
+      </a:schemeClr>
+      <a:schemeClr val="accent2">
+        <a:tint val="20000"/>
+      </a:schemeClr>
+    </dgm:fillClrLst>
+    <dgm:linClrLst meth="repeat">
+      <a:schemeClr val="lt1"/>
+    </dgm:linClrLst>
+    <dgm:effectClrLst/>
+    <dgm:txLinClrLst/>
+    <dgm:txFillClrLst meth="repeat">
+      <a:schemeClr val="lt1"/>
+    </dgm:txFillClrLst>
+    <dgm:txEffectClrLst/>
+  </dgm:styleLbl>
+  <dgm:styleLbl name="sibTrans2D1">
+    <dgm:fillClrLst meth="repeat">
+      <a:schemeClr val="accent2"/>
+      <a:schemeClr val="accent3"/>
+      <a:schemeClr val="accent4"/>
+      <a:schemeClr val="accent5"/>
+      <a:schemeClr val="accent6"/>
+    </dgm:fillClrLst>
+    <dgm:linClrLst meth="cycle">
+      <a:schemeClr val="lt1"/>
+    </dgm:linClrLst>
+    <dgm:effectClrLst/>
+    <dgm:txLinClrLst/>
+    <dgm:txFillClrLst/>
+    <dgm:txEffectClrLst/>
+  </dgm:styleLbl>
+  <dgm:styleLbl name="fgSibTrans2D1">
+    <dgm:fillClrLst meth="repeat">
+      <a:schemeClr val="accent2"/>
+      <a:schemeClr val="accent3"/>
+      <a:schemeClr val="accent4"/>
+      <a:schemeClr val="accent5"/>
+      <a:schemeClr val="accent6"/>
+    </dgm:fillClrLst>
+    <dgm:linClrLst meth="cycle">
+      <a:schemeClr val="lt1"/>
+    </dgm:linClrLst>
+    <dgm:effectClrLst/>
+    <dgm:txLinClrLst/>
+    <dgm:txFillClrLst meth="repeat">
+      <a:schemeClr val="lt1"/>
+    </dgm:txFillClrLst>
+    <dgm:txEffectClrLst/>
+  </dgm:styleLbl>
+  <dgm:styleLbl name="bgSibTrans2D1">
+    <dgm:fillClrLst meth="repeat">
+      <a:schemeClr val="accent2"/>
+      <a:schemeClr val="accent3"/>
+      <a:schemeClr val="accent4"/>
+      <a:schemeClr val="accent5"/>
+      <a:schemeClr val="accent6"/>
+    </dgm:fillClrLst>
+    <dgm:linClrLst meth="cycle">
+      <a:schemeClr val="lt1"/>
+    </dgm:linClrLst>
+    <dgm:effectClrLst/>
+    <dgm:txLinClrLst/>
+    <dgm:txFillClrLst meth="repeat">
+      <a:schemeClr val="lt1"/>
+    </dgm:txFillClrLst>
+    <dgm:txEffectClrLst/>
+  </dgm:styleLbl>
+  <dgm:styleLbl name="sibTrans1D1">
+    <dgm:fillClrLst meth="repeat">
+      <a:schemeClr val="accent2"/>
+      <a:schemeClr val="accent3"/>
+      <a:schemeClr val="accent4"/>
+      <a:schemeClr val="accent5"/>
+      <a:schemeClr val="accent6"/>
+    </dgm:fillClrLst>
+    <dgm:linClrLst meth="repeat">
+      <a:schemeClr val="accent2"/>
+      <a:schemeClr val="accent3"/>
+      <a:schemeClr val="accent4"/>
+      <a:schemeClr val="accent5"/>
+      <a:schemeClr val="accent6"/>
+    </dgm:linClrLst>
+    <dgm:effectClrLst/>
+    <dgm:txLinClrLst/>
+    <dgm:txFillClrLst meth="repeat">
+      <a:schemeClr val="tx1"/>
+    </dgm:txFillClrLst>
+    <dgm:txEffectClrLst/>
+  </dgm:styleLbl>
+  <dgm:styleLbl name="callout">
+    <dgm:fillClrLst meth="repeat">
+      <a:schemeClr val="accent2"/>
+    </dgm:fillClrLst>
+    <dgm:linClrLst meth="repeat">
+      <a:schemeClr val="accent2">
+        <a:tint val="50000"/>
+      </a:schemeClr>
+    </dgm:linClrLst>
+    <dgm:effectClrLst/>
+    <dgm:txLinClrLst/>
+    <dgm:txFillClrLst meth="repeat">
+      <a:schemeClr val="tx1"/>
+    </dgm:txFillClrLst>
+    <dgm:txEffectClrLst/>
+  </dgm:styleLbl>
+  <dgm:styleLbl name="asst0">
+    <dgm:fillClrLst meth="repeat">
+      <a:schemeClr val="accent1"/>
+    </dgm:fillClrLst>
+    <dgm:linClrLst meth="repeat">
+      <a:schemeClr val="lt1"/>
+    </dgm:linClrLst>
+    <dgm:effectClrLst/>
+    <dgm:txLinClrLst/>
+    <dgm:txFillClrLst/>
+    <dgm:txEffectClrLst/>
+  </dgm:styleLbl>
+  <dgm:styleLbl name="asst1">
+    <dgm:fillClrLst meth="repeat">
+      <a:schemeClr val="accent2"/>
+    </dgm:fillClrLst>
+    <dgm:linClrLst meth="repeat">
+      <a:schemeClr val="lt1"/>
+    </dgm:linClrLst>
+    <dgm:effectClrLst/>
+    <dgm:txLinClrLst/>
+    <dgm:txFillClrLst/>
+    <dgm:txEffectClrLst/>
+  </dgm:styleLbl>
+  <dgm:styleLbl name="asst2">
+    <dgm:fillClrLst>
+      <a:schemeClr val="accent3"/>
+    </dgm:fillClrLst>
+    <dgm:linClrLst meth="repeat">
+      <a:schemeClr val="lt1"/>
+    </dgm:linClrLst>
+    <dgm:effectClrLst/>
+    <dgm:txLinClrLst/>
+    <dgm:txFillClrLst/>
+    <dgm:txEffectClrLst/>
+  </dgm:styleLbl>
+  <dgm:styleLbl name="asst3">
+    <dgm:fillClrLst>
+      <a:schemeClr val="accent4"/>
+    </dgm:fillClrLst>
+    <dgm:linClrLst meth="repeat">
+      <a:schemeClr val="lt1"/>
+    </dgm:linClrLst>
+    <dgm:effectClrLst/>
+    <dgm:txLinClrLst/>
+    <dgm:txFillClrLst/>
+    <dgm:txEffectClrLst/>
+  </dgm:styleLbl>
+  <dgm:styleLbl name="asst4">
+    <dgm:fillClrLst>
+      <a:schemeClr val="accent5"/>
+    </dgm:fillClrLst>
+    <dgm:linClrLst meth="repeat">
+      <a:schemeClr val="lt1"/>
+    </dgm:linClrLst>
+    <dgm:effectClrLst/>
+    <dgm:txLinClrLst/>
+    <dgm:txFillClrLst/>
+    <dgm:txEffectClrLst/>
+  </dgm:styleLbl>
+  <dgm:styleLbl name="parChTrans2D1">
+    <dgm:fillClrLst meth="repeat">
+      <a:schemeClr val="accent2"/>
+    </dgm:fillClrLst>
+    <dgm:linClrLst meth="repeat">
+      <a:schemeClr val="lt1"/>
+    </dgm:linClrLst>
+    <dgm:effectClrLst/>
+    <dgm:txLinClrLst/>
+    <dgm:txFillClrLst meth="repeat">
+      <a:schemeClr val="lt1"/>
+    </dgm:txFillClrLst>
+    <dgm:txEffectClrLst/>
+  </dgm:styleLbl>
+  <dgm:styleLbl name="parChTrans2D2">
+    <dgm:fillClrLst meth="repeat">
+      <a:schemeClr val="accent3"/>
+    </dgm:fillClrLst>
+    <dgm:linClrLst meth="repeat">
+      <a:schemeClr val="lt1"/>
+    </dgm:linClrLst>
+    <dgm:effectClrLst/>
+    <dgm:txLinClrLst/>
+    <dgm:txFillClrLst/>
+    <dgm:txEffectClrLst/>
+  </dgm:styleLbl>
+  <dgm:styleLbl name="parChTrans2D3">
+    <dgm:fillClrLst meth="repeat">
+      <a:schemeClr val="accent4"/>
+    </dgm:fillClrLst>
+    <dgm:linClrLst meth="repeat">
+      <a:schemeClr val="lt1"/>
+    </dgm:linClrLst>
+    <dgm:effectClrLst/>
+    <dgm:txLinClrLst/>
+    <dgm:txFillClrLst/>
+    <dgm:txEffectClrLst/>
+  </dgm:styleLbl>
+  <dgm:styleLbl name="parChTrans2D4">
+    <dgm:fillClrLst meth="repeat">
+      <a:schemeClr val="accent5"/>
+    </dgm:fillClrLst>
+    <dgm:linClrLst meth="repeat">
+      <a:schemeClr val="lt1"/>
+    </dgm:linClrLst>
+    <dgm:effectClrLst/>
+    <dgm:txLinClrLst/>
+    <dgm:txFillClrLst meth="repeat">
+      <a:schemeClr val="lt1"/>
+    </dgm:txFillClrLst>
+    <dgm:txEffectClrLst/>
+  </dgm:styleLbl>
+  <dgm:styleLbl name="parChTrans1D1">
+    <dgm:fillClrLst meth="repeat">
+      <a:schemeClr val="accent2"/>
+    </dgm:fillClrLst>
+    <dgm:linClrLst meth="repeat">
+      <a:schemeClr val="accent1"/>
+    </dgm:linClrLst>
+    <dgm:effectClrLst/>
+    <dgm:txLinClrLst/>
+    <dgm:txFillClrLst meth="repeat">
+      <a:schemeClr val="tx1"/>
+    </dgm:txFillClrLst>
+    <dgm:txEffectClrLst/>
+  </dgm:styleLbl>
+  <dgm:styleLbl name="parChTrans1D2">
+    <dgm:fillClrLst meth="repeat">
+      <a:schemeClr val="accent3">
+        <a:tint val="90000"/>
+      </a:schemeClr>
+    </dgm:fillClrLst>
+    <dgm:linClrLst meth="repeat">
+      <a:schemeClr val="accent2"/>
+    </dgm:linClrLst>
+    <dgm:effectClrLst/>
+    <dgm:txLinClrLst/>
+    <dgm:txFillClrLst meth="repeat">
+      <a:schemeClr val="tx1"/>
+    </dgm:txFillClrLst>
+    <dgm:txEffectClrLst/>
+  </dgm:styleLbl>
+  <dgm:styleLbl name="parChTrans1D3">
+    <dgm:fillClrLst meth="repeat">
+      <a:schemeClr val="accent4">
+        <a:tint val="70000"/>
+      </a:schemeClr>
+    </dgm:fillClrLst>
+    <dgm:linClrLst meth="repeat">
+      <a:schemeClr val="accent3"/>
+    </dgm:linClrLst>
+    <dgm:effectClrLst/>
+    <dgm:txLinClrLst/>
+    <dgm:txFillClrLst meth="repeat">
+      <a:schemeClr val="tx1"/>
+    </dgm:txFillClrLst>
+    <dgm:txEffectClrLst/>
+  </dgm:styleLbl>
+  <dgm:styleLbl name="parChTrans1D4">
+    <dgm:fillClrLst meth="repeat">
+      <a:schemeClr val="accent5">
+        <a:tint val="50000"/>
+      </a:schemeClr>
+    </dgm:fillClrLst>
+    <dgm:linClrLst meth="repeat">
+      <a:schemeClr val="accent4"/>
+    </dgm:linClrLst>
+    <dgm:effectClrLst/>
+    <dgm:txLinClrLst/>
+    <dgm:txFillClrLst meth="repeat">
+      <a:schemeClr val="tx1"/>
+    </dgm:txFillClrLst>
+    <dgm:txEffectClrLst/>
+  </dgm:styleLbl>
+  <dgm:styleLbl name="fgAcc1">
+    <dgm:fillClrLst meth="repeat">
+      <a:schemeClr val="lt1">
+        <a:alpha val="90000"/>
+      </a:schemeClr>
+    </dgm:fillClrLst>
+    <dgm:linClrLst meth="repeat">
+      <a:schemeClr val="accent2"/>
+      <a:schemeClr val="accent3"/>
+      <a:schemeClr val="accent4"/>
+      <a:schemeClr val="accent5"/>
+      <a:schemeClr val="accent6"/>
+    </dgm:linClrLst>
+    <dgm:effectClrLst/>
+    <dgm:txLinClrLst/>
+    <dgm:txFillClrLst meth="repeat">
+      <a:schemeClr val="dk1"/>
+    </dgm:txFillClrLst>
+    <dgm:txEffectClrLst/>
+  </dgm:styleLbl>
+  <dgm:styleLbl name="conFgAcc1">
+    <dgm:fillClrLst meth="repeat">
+      <a:schemeClr val="lt1">
+        <a:alpha val="90000"/>
+      </a:schemeClr>
+    </dgm:fillClrLst>
+    <dgm:linClrLst meth="repeat">
+      <a:schemeClr val="accent2"/>
+      <a:schemeClr val="accent3"/>
+      <a:schemeClr val="accent4"/>
+      <a:schemeClr val="accent5"/>
+      <a:schemeClr val="accent6"/>
+    </dgm:linClrLst>
+    <dgm:effectClrLst/>
+    <dgm:txLinClrLst/>
+    <dgm:txFillClrLst meth="repeat">
+      <a:schemeClr val="dk1"/>
+    </dgm:txFillClrLst>
+    <dgm:txEffectClrLst/>
+  </dgm:styleLbl>
+  <dgm:styleLbl name="alignAcc1">
+    <dgm:fillClrLst meth="repeat">
+      <a:schemeClr val="lt1">
+        <a:alpha val="90000"/>
+      </a:schemeClr>
+    </dgm:fillClrLst>
+    <dgm:linClrLst meth="repeat">
+      <a:schemeClr val="accent2"/>
+      <a:schemeClr val="accent3"/>
+      <a:schemeClr val="accent4"/>
+      <a:schemeClr val="accent5"/>
+      <a:schemeClr val="accent6"/>
+    </dgm:linClrLst>
+    <dgm:effectClrLst/>
+    <dgm:txLinClrLst/>
+    <dgm:txFillClrLst meth="repeat">
+      <a:schemeClr val="dk1"/>
+    </dgm:txFillClrLst>
+    <dgm:txEffectClrLst/>
+  </dgm:styleLbl>
+  <dgm:styleLbl name="trAlignAcc1">
+    <dgm:fillClrLst meth="repeat">
+      <a:schemeClr val="lt1">
+        <a:alpha val="40000"/>
+      </a:schemeClr>
+    </dgm:fillClrLst>
+    <dgm:linClrLst meth="repeat">
+      <a:schemeClr val="accent1"/>
+    </dgm:linClrLst>
+    <dgm:effectClrLst/>
+    <dgm:txLinClrLst/>
+    <dgm:txFillClrLst meth="repeat">
+      <a:schemeClr val="dk1"/>
+    </dgm:txFillClrLst>
+    <dgm:txEffectClrLst/>
+  </dgm:styleLbl>
+  <dgm:styleLbl name="bgAcc1">
+    <dgm:fillClrLst meth="repeat">
+      <a:schemeClr val="lt1">
+        <a:alpha val="90000"/>
+      </a:schemeClr>
+    </dgm:fillClrLst>
+    <dgm:linClrLst meth="repeat">
+      <a:schemeClr val="accent2"/>
+      <a:schemeClr val="accent3"/>
+      <a:schemeClr val="accent4"/>
+      <a:schemeClr val="accent5"/>
+      <a:schemeClr val="accent6"/>
+    </dgm:linClrLst>
+    <dgm:effectClrLst/>
+    <dgm:txLinClrLst/>
+    <dgm:txFillClrLst meth="repeat">
+      <a:schemeClr val="dk1"/>
+    </dgm:txFillClrLst>
+    <dgm:txEffectClrLst/>
+  </dgm:styleLbl>
+  <dgm:styleLbl name="solidFgAcc1">
+    <dgm:fillClrLst meth="repeat">
+      <a:schemeClr val="lt1"/>
+    </dgm:fillClrLst>
+    <dgm:linClrLst meth="repeat">
+      <a:schemeClr val="accent2"/>
+      <a:schemeClr val="accent3"/>
+      <a:schemeClr val="accent4"/>
+      <a:schemeClr val="accent5"/>
+      <a:schemeClr val="accent6"/>
+    </dgm:linClrLst>
+    <dgm:effectClrLst/>
+    <dgm:txLinClrLst/>
+    <dgm:txFillClrLst meth="repeat">
+      <a:schemeClr val="dk1"/>
+    </dgm:txFillClrLst>
+    <dgm:txEffectClrLst/>
+  </dgm:styleLbl>
+  <dgm:styleLbl name="solidAlignAcc1">
+    <dgm:fillClrLst meth="repeat">
+      <a:schemeClr val="lt1"/>
+    </dgm:fillClrLst>
+    <dgm:linClrLst meth="repeat">
+      <a:schemeClr val="accent2"/>
+      <a:schemeClr val="accent3"/>
+      <a:schemeClr val="accent4"/>
+      <a:schemeClr val="accent5"/>
+      <a:schemeClr val="accent6"/>
+    </dgm:linClrLst>
+    <dgm:effectClrLst/>
+    <dgm:txLinClrLst/>
+    <dgm:txFillClrLst meth="repeat">
+      <a:schemeClr val="dk1"/>
+    </dgm:txFillClrLst>
+    <dgm:txEffectClrLst/>
+  </dgm:styleLbl>
+  <dgm:styleLbl name="solidBgAcc1">
+    <dgm:fillClrLst meth="repeat">
+      <a:schemeClr val="lt1"/>
+    </dgm:fillClrLst>
+    <dgm:linClrLst meth="repeat">
+      <a:schemeClr val="accent2"/>
+      <a:schemeClr val="accent3"/>
+      <a:schemeClr val="accent4"/>
+      <a:schemeClr val="accent5"/>
+      <a:schemeClr val="accent6"/>
+    </dgm:linClrLst>
+    <dgm:effectClrLst/>
+    <dgm:txLinClrLst/>
+    <dgm:txFillClrLst meth="repeat">
+      <a:schemeClr val="dk1"/>
+    </dgm:txFillClrLst>
+    <dgm:txEffectClrLst/>
+  </dgm:styleLbl>
+  <dgm:styleLbl name="fgAccFollowNode1">
+    <dgm:fillClrLst meth="repeat">
+      <a:schemeClr val="accent2">
+        <a:tint val="40000"/>
+        <a:alpha val="90000"/>
+      </a:schemeClr>
+      <a:schemeClr val="accent3">
+        <a:tint val="40000"/>
+        <a:alpha val="90000"/>
+      </a:schemeClr>
+      <a:schemeClr val="accent4">
+        <a:tint val="40000"/>
+        <a:alpha val="90000"/>
+      </a:schemeClr>
+      <a:schemeClr val="accent5">
+        <a:tint val="40000"/>
+        <a:alpha val="90000"/>
+      </a:schemeClr>
+      <a:schemeClr val="accent6">
+        <a:tint val="40000"/>
+        <a:alpha val="90000"/>
+      </a:schemeClr>
+    </dgm:fillClrLst>
+    <dgm:linClrLst meth="repeat">
+      <a:schemeClr val="accent2">
+        <a:tint val="40000"/>
+        <a:alpha val="90000"/>
+      </a:schemeClr>
+      <a:schemeClr val="accent3">
+        <a:tint val="40000"/>
+        <a:alpha val="90000"/>
+      </a:schemeClr>
+      <a:schemeClr val="accent4">
+        <a:tint val="40000"/>
+        <a:alpha val="90000"/>
+      </a:schemeClr>
+      <a:schemeClr val="accent5">
+        <a:tint val="40000"/>
+        <a:alpha val="90000"/>
+      </a:schemeClr>
+      <a:schemeClr val="accent6">
+        <a:tint val="40000"/>
+        <a:alpha val="90000"/>
+      </a:schemeClr>
+    </dgm:linClrLst>
+    <dgm:effectClrLst/>
+    <dgm:txLinClrLst/>
+    <dgm:txFillClrLst meth="repeat">
+      <a:schemeClr val="dk1"/>
+    </dgm:txFillClrLst>
+    <dgm:txEffectClrLst/>
+  </dgm:styleLbl>
+  <dgm:styleLbl name="alignAccFollowNode1">
+    <dgm:fillClrLst meth="repeat">
+      <a:schemeClr val="accent2">
+        <a:tint val="40000"/>
+        <a:alpha val="90000"/>
+      </a:schemeClr>
+      <a:schemeClr val="accent3">
+        <a:tint val="40000"/>
+        <a:alpha val="90000"/>
+      </a:schemeClr>
+      <a:schemeClr val="accent4">
+        <a:tint val="40000"/>
+        <a:alpha val="90000"/>
+      </a:schemeClr>
+      <a:schemeClr val="accent5">
+        <a:tint val="40000"/>
+        <a:alpha val="90000"/>
+      </a:schemeClr>
+      <a:schemeClr val="accent6">
+        <a:tint val="40000"/>
+        <a:alpha val="90000"/>
+      </a:schemeClr>
+    </dgm:fillClrLst>
+    <dgm:linClrLst meth="repeat">
+      <a:schemeClr val="accent2">
+        <a:tint val="40000"/>
+        <a:alpha val="90000"/>
+      </a:schemeClr>
+      <a:schemeClr val="accent3">
+        <a:tint val="40000"/>
+        <a:alpha val="90000"/>
+      </a:schemeClr>
+      <a:schemeClr val="accent4">
+        <a:tint val="40000"/>
+        <a:alpha val="90000"/>
+      </a:schemeClr>
+      <a:schemeClr val="accent5">
+        <a:tint val="40000"/>
+        <a:alpha val="90000"/>
+      </a:schemeClr>
+      <a:schemeClr val="accent6">
+        <a:tint val="40000"/>
+        <a:alpha val="90000"/>
+      </a:schemeClr>
+    </dgm:linClrLst>
+    <dgm:effectClrLst/>
+    <dgm:txLinClrLst/>
+    <dgm:txFillClrLst meth="repeat">
+      <a:schemeClr val="dk1"/>
+    </dgm:txFillClrLst>
+    <dgm:txEffectClrLst/>
+  </dgm:styleLbl>
+  <dgm:styleLbl name="bgAccFollowNode1">
+    <dgm:fillClrLst meth="repeat">
+      <a:schemeClr val="accent2">
+        <a:tint val="40000"/>
+        <a:alpha val="90000"/>
+      </a:schemeClr>
+      <a:schemeClr val="accent3">
+        <a:tint val="40000"/>
+        <a:alpha val="90000"/>
+      </a:schemeClr>
+      <a:schemeClr val="accent4">
+        <a:tint val="40000"/>
+        <a:alpha val="90000"/>
+      </a:schemeClr>
+      <a:schemeClr val="accent5">
+        <a:tint val="40000"/>
+        <a:alpha val="90000"/>
+      </a:schemeClr>
+      <a:schemeClr val="accent6">
+        <a:tint val="40000"/>
+        <a:alpha val="90000"/>
+      </a:schemeClr>
+    </dgm:fillClrLst>
+    <dgm:linClrLst meth="repeat">
+      <a:schemeClr val="accent2">
+        <a:tint val="40000"/>
+        <a:alpha val="90000"/>
+      </a:schemeClr>
+      <a:schemeClr val="accent3">
+        <a:tint val="40000"/>
+        <a:alpha val="90000"/>
+      </a:schemeClr>
+      <a:schemeClr val="accent4">
+        <a:tint val="40000"/>
+        <a:alpha val="90000"/>
+      </a:schemeClr>
+      <a:schemeClr val="accent5">
+        <a:tint val="40000"/>
+        <a:alpha val="90000"/>
+      </a:schemeClr>
+      <a:schemeClr val="accent6">
+        <a:tint val="40000"/>
+        <a:alpha val="90000"/>
+      </a:schemeClr>
+    </dgm:linClrLst>
+    <dgm:effectClrLst/>
+    <dgm:txLinClrLst/>
+    <dgm:txFillClrLst meth="repeat">
+      <a:schemeClr val="dk1"/>
+    </dgm:txFillClrLst>
+    <dgm:txEffectClrLst/>
+  </dgm:styleLbl>
+  <dgm:styleLbl name="fgAcc0">
+    <dgm:fillClrLst meth="repeat">
+      <a:schemeClr val="lt1">
+        <a:alpha val="90000"/>
+      </a:schemeClr>
+    </dgm:fillClrLst>
+    <dgm:linClrLst>
+      <a:schemeClr val="accent1"/>
+    </dgm:linClrLst>
+    <dgm:effectClrLst/>
+    <dgm:txLinClrLst/>
+    <dgm:txFillClrLst meth="repeat">
+      <a:schemeClr val="dk1"/>
+    </dgm:txFillClrLst>
+    <dgm:txEffectClrLst/>
+  </dgm:styleLbl>
+  <dgm:styleLbl name="fgAcc2">
+    <dgm:fillClrLst meth="repeat">
+      <a:schemeClr val="lt1">
+        <a:alpha val="90000"/>
+      </a:schemeClr>
+    </dgm:fillClrLst>
+    <dgm:linClrLst>
+      <a:schemeClr val="accent2"/>
+    </dgm:linClrLst>
+    <dgm:effectClrLst/>
+    <dgm:txLinClrLst/>
+    <dgm:txFillClrLst meth="repeat">
+      <a:schemeClr val="dk1"/>
+    </dgm:txFillClrLst>
+    <dgm:txEffectClrLst/>
+  </dgm:styleLbl>
+  <dgm:styleLbl name="fgAcc3">
+    <dgm:fillClrLst meth="repeat">
+      <a:schemeClr val="lt1">
+        <a:alpha val="90000"/>
+      </a:schemeClr>
+    </dgm:fillClrLst>
+    <dgm:linClrLst>
+      <a:schemeClr val="accent3"/>
+    </dgm:linClrLst>
+    <dgm:effectClrLst/>
+    <dgm:txLinClrLst/>
+    <dgm:txFillClrLst meth="repeat">
+      <a:schemeClr val="dk1"/>
+    </dgm:txFillClrLst>
+    <dgm:txEffectClrLst/>
+  </dgm:styleLbl>
+  <dgm:styleLbl name="fgAcc4">
+    <dgm:fillClrLst meth="repeat">
+      <a:schemeClr val="lt1">
+        <a:alpha val="90000"/>
+      </a:schemeClr>
+    </dgm:fillClrLst>
+    <dgm:linClrLst>
+      <a:schemeClr val="accent4"/>
+    </dgm:linClrLst>
+    <dgm:effectClrLst/>
+    <dgm:txLinClrLst/>
+    <dgm:txFillClrLst meth="repeat">
+      <a:schemeClr val="dk1"/>
+    </dgm:txFillClrLst>
+    <dgm:txEffectClrLst/>
+  </dgm:styleLbl>
+  <dgm:styleLbl name="bgShp">
+    <dgm:fillClrLst meth="repeat">
+      <a:schemeClr val="accent2">
+        <a:tint val="40000"/>
+      </a:schemeClr>
+    </dgm:fillClrLst>
+    <dgm:linClrLst meth="repeat">
+      <a:schemeClr val="dk1"/>
+    </dgm:linClrLst>
+    <dgm:effectClrLst/>
+    <dgm:txLinClrLst/>
+    <dgm:txFillClrLst meth="repeat">
+      <a:schemeClr val="dk1"/>
+    </dgm:txFillClrLst>
+    <dgm:txEffectClrLst/>
+  </dgm:styleLbl>
+  <dgm:styleLbl name="dkBgShp">
+    <dgm:fillClrLst meth="repeat">
+      <a:schemeClr val="accent2">
+        <a:shade val="90000"/>
+      </a:schemeClr>
+    </dgm:fillClrLst>
+    <dgm:linClrLst meth="repeat">
+      <a:schemeClr val="dk1"/>
+    </dgm:linClrLst>
+    <dgm:effectClrLst/>
+    <dgm:txLinClrLst/>
+    <dgm:txFillClrLst meth="repeat">
+      <a:schemeClr val="lt1"/>
+    </dgm:txFillClrLst>
+    <dgm:txEffectClrLst/>
+  </dgm:styleLbl>
+  <dgm:styleLbl name="trBgShp">
+    <dgm:fillClrLst meth="repeat">
+      <a:schemeClr val="accent1">
+        <a:tint val="50000"/>
+        <a:alpha val="40000"/>
+      </a:schemeClr>
+    </dgm:fillClrLst>
+    <dgm:linClrLst meth="repeat">
+      <a:schemeClr val="accent2"/>
+    </dgm:linClrLst>
+    <dgm:effectClrLst/>
+    <dgm:txLinClrLst/>
+    <dgm:txFillClrLst meth="repeat">
+      <a:schemeClr val="lt1"/>
+    </dgm:txFillClrLst>
+    <dgm:txEffectClrLst/>
+  </dgm:styleLbl>
+  <dgm:styleLbl name="fgShp">
+    <dgm:fillClrLst meth="repeat">
+      <a:schemeClr val="accent2">
+        <a:tint val="40000"/>
+      </a:schemeClr>
+    </dgm:fillClrLst>
+    <dgm:linClrLst meth="repeat">
+      <a:schemeClr val="lt1"/>
+    </dgm:linClrLst>
+    <dgm:effectClrLst/>
+    <dgm:txLinClrLst/>
+    <dgm:txFillClrLst meth="repeat">
+      <a:schemeClr val="dk1"/>
+    </dgm:txFillClrLst>
+    <dgm:txEffectClrLst/>
+  </dgm:styleLbl>
+  <dgm:styleLbl name="revTx">
+    <dgm:fillClrLst meth="repeat">
+      <a:schemeClr val="lt1">
+        <a:alpha val="0"/>
+      </a:schemeClr>
+    </dgm:fillClrLst>
+    <dgm:linClrLst meth="repeat">
+      <a:schemeClr val="dk1">
+        <a:alpha val="0"/>
+      </a:schemeClr>
+    </dgm:linClrLst>
+    <dgm:effectClrLst/>
+    <dgm:txLinClrLst/>
+    <dgm:txFillClrLst meth="repeat">
+      <a:schemeClr val="tx1"/>
+    </dgm:txFillClrLst>
+    <dgm:txEffectClrLst/>
+  </dgm:styleLbl>
+</dgm:colorsDef>
+</file>
+
+<file path=word/diagrams/colors3.xml><?xml version="1.0" encoding="utf-8"?>
 <dgm:colorsDef xmlns:dgm="http://schemas.openxmlformats.org/drawingml/2006/diagram" xmlns:a="http://schemas.openxmlformats.org/drawingml/2006/main" uniqueId="urn:microsoft.com/office/officeart/2005/8/colors/colorful3">
   <dgm:title val=""/>
   <dgm:desc val=""/>
@@ -2528,7 +3481,7 @@
 </dgm:colorsDef>
 </file>
 
-<file path=word/diagrams/colors3.xml><?xml version="1.0" encoding="utf-8"?>
+<file path=word/diagrams/colors4.xml><?xml version="1.0" encoding="utf-8"?>
 <dgm:colorsDef xmlns:dgm="http://schemas.openxmlformats.org/drawingml/2006/diagram" xmlns:a="http://schemas.openxmlformats.org/drawingml/2006/main" uniqueId="urn:microsoft.com/office/officeart/2005/8/colors/colorful4">
   <dgm:title val=""/>
   <dgm:desc val=""/>
@@ -3310,7 +4263,7 @@
 </dgm:colorsDef>
 </file>
 
-<file path=word/diagrams/colors4.xml><?xml version="1.0" encoding="utf-8"?>
+<file path=word/diagrams/colors5.xml><?xml version="1.0" encoding="utf-8"?>
 <dgm:colorsDef xmlns:dgm="http://schemas.openxmlformats.org/drawingml/2006/diagram" xmlns:a="http://schemas.openxmlformats.org/drawingml/2006/main" uniqueId="urn:microsoft.com/office/officeart/2005/8/colors/colorful1">
   <dgm:title val=""/>
   <dgm:desc val=""/>
@@ -4833,6 +5786,385 @@
 </file>
 
 <file path=word/diagrams/data2.xml><?xml version="1.0" encoding="utf-8"?>
+<dgm:dataModel xmlns:dgm="http://schemas.openxmlformats.org/drawingml/2006/diagram" xmlns:a="http://schemas.openxmlformats.org/drawingml/2006/main">
+  <dgm:ptLst>
+    <dgm:pt modelId="{99D8EE95-9050-4281-8210-F1B1D1CB02BB}" type="doc">
+      <dgm:prSet loTypeId="urn:microsoft.com/office/officeart/2005/8/layout/radial6" loCatId="cycle" qsTypeId="urn:microsoft.com/office/officeart/2005/8/quickstyle/3d1" qsCatId="3D" csTypeId="urn:microsoft.com/office/officeart/2005/8/colors/colorful1" csCatId="colorful" phldr="1"/>
+      <dgm:spPr/>
+      <dgm:t>
+        <a:bodyPr/>
+        <a:lstStyle/>
+        <a:p>
+          <a:endParaRPr lang="en-US"/>
+        </a:p>
+      </dgm:t>
+    </dgm:pt>
+    <dgm:pt modelId="{CB1B643D-84E1-4C5B-B46E-2806B4B5A098}">
+      <dgm:prSet phldrT="[Text]"/>
+      <dgm:spPr/>
+      <dgm:t>
+        <a:bodyPr/>
+        <a:lstStyle/>
+        <a:p>
+          <a:r>
+            <a:rPr lang="fa-IR" b="1">
+              <a:latin typeface="IRNazanin" panose="02000506000000020002" pitchFamily="2" charset="-78"/>
+              <a:cs typeface="B Nazanin" panose="00000400000000000000" pitchFamily="2" charset="-78"/>
+            </a:rPr>
+            <a:t>دانش‌های فرارشته‌ای</a:t>
+          </a:r>
+          <a:endParaRPr lang="en-US" b="1">
+            <a:latin typeface="IRNazanin" panose="02000506000000020002" pitchFamily="2" charset="-78"/>
+            <a:cs typeface="B Nazanin" panose="00000400000000000000" pitchFamily="2" charset="-78"/>
+          </a:endParaRPr>
+        </a:p>
+      </dgm:t>
+    </dgm:pt>
+    <dgm:pt modelId="{98D0D6D4-F413-4EE9-9DE3-C0946F7E0439}" type="parTrans" cxnId="{B4E2E720-21D5-40D7-830D-252BBE524B40}">
+      <dgm:prSet/>
+      <dgm:spPr/>
+      <dgm:t>
+        <a:bodyPr/>
+        <a:lstStyle/>
+        <a:p>
+          <a:endParaRPr lang="en-US" b="1">
+            <a:latin typeface="IRNazanin" panose="02000506000000020002" pitchFamily="2" charset="-78"/>
+            <a:cs typeface="B Nazanin" panose="00000400000000000000" pitchFamily="2" charset="-78"/>
+          </a:endParaRPr>
+        </a:p>
+      </dgm:t>
+    </dgm:pt>
+    <dgm:pt modelId="{B79BBBCF-FC56-488C-B79B-8EBAA5339124}" type="sibTrans" cxnId="{B4E2E720-21D5-40D7-830D-252BBE524B40}">
+      <dgm:prSet/>
+      <dgm:spPr/>
+      <dgm:t>
+        <a:bodyPr/>
+        <a:lstStyle/>
+        <a:p>
+          <a:endParaRPr lang="en-US" b="1">
+            <a:latin typeface="IRNazanin" panose="02000506000000020002" pitchFamily="2" charset="-78"/>
+            <a:cs typeface="B Nazanin" panose="00000400000000000000" pitchFamily="2" charset="-78"/>
+          </a:endParaRPr>
+        </a:p>
+      </dgm:t>
+    </dgm:pt>
+    <dgm:pt modelId="{77B46EC6-571A-4438-86AA-354B7DF010D5}">
+      <dgm:prSet phldrT="[Text]"/>
+      <dgm:spPr/>
+      <dgm:t>
+        <a:bodyPr/>
+        <a:lstStyle/>
+        <a:p>
+          <a:r>
+            <a:rPr lang="fa-IR" b="1">
+              <a:latin typeface="IRNazanin" panose="02000506000000020002" pitchFamily="2" charset="-78"/>
+              <a:cs typeface="B Nazanin" panose="00000400000000000000" pitchFamily="2" charset="-78"/>
+            </a:rPr>
+            <a:t>مدیریت تغییر</a:t>
+          </a:r>
+          <a:endParaRPr lang="en-US" b="1">
+            <a:latin typeface="IRNazanin" panose="02000506000000020002" pitchFamily="2" charset="-78"/>
+            <a:cs typeface="B Nazanin" panose="00000400000000000000" pitchFamily="2" charset="-78"/>
+          </a:endParaRPr>
+        </a:p>
+      </dgm:t>
+    </dgm:pt>
+    <dgm:pt modelId="{13DA0F27-14F6-4FFD-B134-67546949BCCD}" type="parTrans" cxnId="{26FBC318-45FB-4BB6-8999-40C15166B92F}">
+      <dgm:prSet/>
+      <dgm:spPr/>
+      <dgm:t>
+        <a:bodyPr/>
+        <a:lstStyle/>
+        <a:p>
+          <a:endParaRPr lang="en-US" b="1">
+            <a:latin typeface="IRNazanin" panose="02000506000000020002" pitchFamily="2" charset="-78"/>
+            <a:cs typeface="B Nazanin" panose="00000400000000000000" pitchFamily="2" charset="-78"/>
+          </a:endParaRPr>
+        </a:p>
+      </dgm:t>
+    </dgm:pt>
+    <dgm:pt modelId="{D1D84865-E8A2-46F3-B1B5-0D34E60DFD34}" type="sibTrans" cxnId="{26FBC318-45FB-4BB6-8999-40C15166B92F}">
+      <dgm:prSet/>
+      <dgm:spPr/>
+      <dgm:t>
+        <a:bodyPr/>
+        <a:lstStyle/>
+        <a:p>
+          <a:endParaRPr lang="en-US" b="1">
+            <a:latin typeface="IRNazanin" panose="02000506000000020002" pitchFamily="2" charset="-78"/>
+            <a:cs typeface="B Nazanin" panose="00000400000000000000" pitchFamily="2" charset="-78"/>
+          </a:endParaRPr>
+        </a:p>
+      </dgm:t>
+    </dgm:pt>
+    <dgm:pt modelId="{91E65E0F-0A89-46AD-933B-9E72622E77D2}">
+      <dgm:prSet phldrT="[Text]" custT="1"/>
+      <dgm:spPr/>
+      <dgm:t>
+        <a:bodyPr/>
+        <a:lstStyle/>
+        <a:p>
+          <a:r>
+            <a:rPr lang="fa-IR" sz="900" b="1">
+              <a:latin typeface="IRNazanin" panose="02000506000000020002" pitchFamily="2" charset="-78"/>
+              <a:cs typeface="B Nazanin" panose="00000400000000000000" pitchFamily="2" charset="-78"/>
+            </a:rPr>
+            <a:t>روان‌شناسی</a:t>
+          </a:r>
+          <a:endParaRPr lang="en-US" sz="900" b="1">
+            <a:latin typeface="IRNazanin" panose="02000506000000020002" pitchFamily="2" charset="-78"/>
+            <a:cs typeface="B Nazanin" panose="00000400000000000000" pitchFamily="2" charset="-78"/>
+          </a:endParaRPr>
+        </a:p>
+      </dgm:t>
+    </dgm:pt>
+    <dgm:pt modelId="{2A01777B-B3B6-4B92-BAE7-D1E6195F0768}" type="parTrans" cxnId="{4D3331ED-0FF4-4499-8D03-48ACE812E752}">
+      <dgm:prSet/>
+      <dgm:spPr/>
+      <dgm:t>
+        <a:bodyPr/>
+        <a:lstStyle/>
+        <a:p>
+          <a:endParaRPr lang="en-US" b="1">
+            <a:latin typeface="IRNazanin" panose="02000506000000020002" pitchFamily="2" charset="-78"/>
+            <a:cs typeface="B Nazanin" panose="00000400000000000000" pitchFamily="2" charset="-78"/>
+          </a:endParaRPr>
+        </a:p>
+      </dgm:t>
+    </dgm:pt>
+    <dgm:pt modelId="{D7405175-57BD-485A-A12A-C4B2735AF59F}" type="sibTrans" cxnId="{4D3331ED-0FF4-4499-8D03-48ACE812E752}">
+      <dgm:prSet/>
+      <dgm:spPr/>
+      <dgm:t>
+        <a:bodyPr/>
+        <a:lstStyle/>
+        <a:p>
+          <a:endParaRPr lang="en-US" b="1">
+            <a:latin typeface="IRNazanin" panose="02000506000000020002" pitchFamily="2" charset="-78"/>
+            <a:cs typeface="B Nazanin" panose="00000400000000000000" pitchFamily="2" charset="-78"/>
+          </a:endParaRPr>
+        </a:p>
+      </dgm:t>
+    </dgm:pt>
+    <dgm:pt modelId="{8FC61E67-4FA4-45C9-80E3-72B0D6613B31}">
+      <dgm:prSet phldrT="[Text]"/>
+      <dgm:spPr/>
+      <dgm:t>
+        <a:bodyPr/>
+        <a:lstStyle/>
+        <a:p>
+          <a:r>
+            <a:rPr lang="fa-IR" b="1">
+              <a:latin typeface="IRNazanin" panose="02000506000000020002" pitchFamily="2" charset="-78"/>
+              <a:cs typeface="B Nazanin" panose="00000400000000000000" pitchFamily="2" charset="-78"/>
+            </a:rPr>
+            <a:t>دانش تربیت بدنی</a:t>
+          </a:r>
+          <a:endParaRPr lang="en-US" b="1">
+            <a:latin typeface="IRNazanin" panose="02000506000000020002" pitchFamily="2" charset="-78"/>
+            <a:cs typeface="B Nazanin" panose="00000400000000000000" pitchFamily="2" charset="-78"/>
+          </a:endParaRPr>
+        </a:p>
+      </dgm:t>
+    </dgm:pt>
+    <dgm:pt modelId="{0D364C7A-4EE1-4FA1-8313-85F1683E9DFF}" type="parTrans" cxnId="{8A26EF3F-D3E7-418D-9DA3-FB89CB188C02}">
+      <dgm:prSet/>
+      <dgm:spPr/>
+      <dgm:t>
+        <a:bodyPr/>
+        <a:lstStyle/>
+        <a:p>
+          <a:endParaRPr lang="en-US" b="1">
+            <a:latin typeface="IRNazanin" panose="02000506000000020002" pitchFamily="2" charset="-78"/>
+            <a:cs typeface="B Nazanin" panose="00000400000000000000" pitchFamily="2" charset="-78"/>
+          </a:endParaRPr>
+        </a:p>
+      </dgm:t>
+    </dgm:pt>
+    <dgm:pt modelId="{8EA17D89-AFBC-4F66-9598-C564BF8F1995}" type="sibTrans" cxnId="{8A26EF3F-D3E7-418D-9DA3-FB89CB188C02}">
+      <dgm:prSet/>
+      <dgm:spPr/>
+      <dgm:t>
+        <a:bodyPr/>
+        <a:lstStyle/>
+        <a:p>
+          <a:endParaRPr lang="en-US" b="1">
+            <a:latin typeface="IRNazanin" panose="02000506000000020002" pitchFamily="2" charset="-78"/>
+            <a:cs typeface="B Nazanin" panose="00000400000000000000" pitchFamily="2" charset="-78"/>
+          </a:endParaRPr>
+        </a:p>
+      </dgm:t>
+    </dgm:pt>
+    <dgm:pt modelId="{8CE99619-FE9A-42B5-8BDD-D182640FCC8A}">
+      <dgm:prSet phldrT="[Text]"/>
+      <dgm:spPr/>
+      <dgm:t>
+        <a:bodyPr/>
+        <a:lstStyle/>
+        <a:p>
+          <a:r>
+            <a:rPr lang="fa-IR" b="1">
+              <a:latin typeface="IRNazanin" panose="02000506000000020002" pitchFamily="2" charset="-78"/>
+              <a:cs typeface="B Nazanin" panose="00000400000000000000" pitchFamily="2" charset="-78"/>
+            </a:rPr>
+            <a:t>علوم اجتماعی</a:t>
+          </a:r>
+          <a:endParaRPr lang="en-US" b="1">
+            <a:latin typeface="IRNazanin" panose="02000506000000020002" pitchFamily="2" charset="-78"/>
+            <a:cs typeface="B Nazanin" panose="00000400000000000000" pitchFamily="2" charset="-78"/>
+          </a:endParaRPr>
+        </a:p>
+      </dgm:t>
+    </dgm:pt>
+    <dgm:pt modelId="{86E0C978-3A49-4A05-A665-7E7F17DB18C1}" type="parTrans" cxnId="{F6F791DC-F7BC-4D4A-AA95-6BDA73DEEC1F}">
+      <dgm:prSet/>
+      <dgm:spPr/>
+      <dgm:t>
+        <a:bodyPr/>
+        <a:lstStyle/>
+        <a:p>
+          <a:endParaRPr lang="en-US" b="1">
+            <a:latin typeface="IRNazanin" panose="02000506000000020002" pitchFamily="2" charset="-78"/>
+            <a:cs typeface="B Nazanin" panose="00000400000000000000" pitchFamily="2" charset="-78"/>
+          </a:endParaRPr>
+        </a:p>
+      </dgm:t>
+    </dgm:pt>
+    <dgm:pt modelId="{05879D7C-CB32-4724-B961-392BFBA61FC3}" type="sibTrans" cxnId="{F6F791DC-F7BC-4D4A-AA95-6BDA73DEEC1F}">
+      <dgm:prSet/>
+      <dgm:spPr/>
+      <dgm:t>
+        <a:bodyPr/>
+        <a:lstStyle/>
+        <a:p>
+          <a:endParaRPr lang="en-US" b="1">
+            <a:latin typeface="IRNazanin" panose="02000506000000020002" pitchFamily="2" charset="-78"/>
+            <a:cs typeface="B Nazanin" panose="00000400000000000000" pitchFamily="2" charset="-78"/>
+          </a:endParaRPr>
+        </a:p>
+      </dgm:t>
+    </dgm:pt>
+    <dgm:pt modelId="{182E7AAF-1E53-4D60-B6F3-ABAE35F39EE2}" type="pres">
+      <dgm:prSet presAssocID="{99D8EE95-9050-4281-8210-F1B1D1CB02BB}" presName="Name0" presStyleCnt="0">
+        <dgm:presLayoutVars>
+          <dgm:chMax val="1"/>
+          <dgm:dir/>
+          <dgm:animLvl val="ctr"/>
+          <dgm:resizeHandles val="exact"/>
+        </dgm:presLayoutVars>
+      </dgm:prSet>
+      <dgm:spPr/>
+    </dgm:pt>
+    <dgm:pt modelId="{EDFBBFB1-6210-4A25-97F5-A296AA5C0DED}" type="pres">
+      <dgm:prSet presAssocID="{CB1B643D-84E1-4C5B-B46E-2806B4B5A098}" presName="centerShape" presStyleLbl="node0" presStyleIdx="0" presStyleCnt="1"/>
+      <dgm:spPr/>
+    </dgm:pt>
+    <dgm:pt modelId="{A4611082-BFE1-441B-8280-57082C119623}" type="pres">
+      <dgm:prSet presAssocID="{77B46EC6-571A-4438-86AA-354B7DF010D5}" presName="node" presStyleLbl="node1" presStyleIdx="0" presStyleCnt="4">
+        <dgm:presLayoutVars>
+          <dgm:bulletEnabled val="1"/>
+        </dgm:presLayoutVars>
+      </dgm:prSet>
+      <dgm:spPr/>
+    </dgm:pt>
+    <dgm:pt modelId="{294DF38E-F09C-461D-8A9C-5DBF3AB6FD9E}" type="pres">
+      <dgm:prSet presAssocID="{77B46EC6-571A-4438-86AA-354B7DF010D5}" presName="dummy" presStyleCnt="0"/>
+      <dgm:spPr/>
+    </dgm:pt>
+    <dgm:pt modelId="{526D7E8C-BF84-4F3C-876E-411E74276AE3}" type="pres">
+      <dgm:prSet presAssocID="{D1D84865-E8A2-46F3-B1B5-0D34E60DFD34}" presName="sibTrans" presStyleLbl="sibTrans2D1" presStyleIdx="0" presStyleCnt="4"/>
+      <dgm:spPr/>
+    </dgm:pt>
+    <dgm:pt modelId="{D6D00E20-AD93-44C6-9ABA-A36C0F608389}" type="pres">
+      <dgm:prSet presAssocID="{91E65E0F-0A89-46AD-933B-9E72622E77D2}" presName="node" presStyleLbl="node1" presStyleIdx="1" presStyleCnt="4">
+        <dgm:presLayoutVars>
+          <dgm:bulletEnabled val="1"/>
+        </dgm:presLayoutVars>
+      </dgm:prSet>
+      <dgm:spPr/>
+    </dgm:pt>
+    <dgm:pt modelId="{6E02503A-9A6D-4C94-8068-F61EFD9CA211}" type="pres">
+      <dgm:prSet presAssocID="{91E65E0F-0A89-46AD-933B-9E72622E77D2}" presName="dummy" presStyleCnt="0"/>
+      <dgm:spPr/>
+    </dgm:pt>
+    <dgm:pt modelId="{306E1A75-A45F-486D-A97C-1382765E6333}" type="pres">
+      <dgm:prSet presAssocID="{D7405175-57BD-485A-A12A-C4B2735AF59F}" presName="sibTrans" presStyleLbl="sibTrans2D1" presStyleIdx="1" presStyleCnt="4"/>
+      <dgm:spPr/>
+    </dgm:pt>
+    <dgm:pt modelId="{42E08B7B-9494-4DCE-A374-C1D16AA1E3CD}" type="pres">
+      <dgm:prSet presAssocID="{8FC61E67-4FA4-45C9-80E3-72B0D6613B31}" presName="node" presStyleLbl="node1" presStyleIdx="2" presStyleCnt="4">
+        <dgm:presLayoutVars>
+          <dgm:bulletEnabled val="1"/>
+        </dgm:presLayoutVars>
+      </dgm:prSet>
+      <dgm:spPr/>
+    </dgm:pt>
+    <dgm:pt modelId="{06643852-4A9E-45F7-99F2-06981BDE3E0C}" type="pres">
+      <dgm:prSet presAssocID="{8FC61E67-4FA4-45C9-80E3-72B0D6613B31}" presName="dummy" presStyleCnt="0"/>
+      <dgm:spPr/>
+    </dgm:pt>
+    <dgm:pt modelId="{3F9150B9-35AB-48F2-BBFC-E8F45D536446}" type="pres">
+      <dgm:prSet presAssocID="{8EA17D89-AFBC-4F66-9598-C564BF8F1995}" presName="sibTrans" presStyleLbl="sibTrans2D1" presStyleIdx="2" presStyleCnt="4"/>
+      <dgm:spPr/>
+    </dgm:pt>
+    <dgm:pt modelId="{08CD2321-4FFF-4AFF-AB71-97D16290162D}" type="pres">
+      <dgm:prSet presAssocID="{8CE99619-FE9A-42B5-8BDD-D182640FCC8A}" presName="node" presStyleLbl="node1" presStyleIdx="3" presStyleCnt="4">
+        <dgm:presLayoutVars>
+          <dgm:bulletEnabled val="1"/>
+        </dgm:presLayoutVars>
+      </dgm:prSet>
+      <dgm:spPr/>
+    </dgm:pt>
+    <dgm:pt modelId="{F3A83E57-236B-4918-BE97-B487B426EFFD}" type="pres">
+      <dgm:prSet presAssocID="{8CE99619-FE9A-42B5-8BDD-D182640FCC8A}" presName="dummy" presStyleCnt="0"/>
+      <dgm:spPr/>
+    </dgm:pt>
+    <dgm:pt modelId="{1C0A513B-14BC-4F40-89CD-20CC0019EEE1}" type="pres">
+      <dgm:prSet presAssocID="{05879D7C-CB32-4724-B961-392BFBA61FC3}" presName="sibTrans" presStyleLbl="sibTrans2D1" presStyleIdx="3" presStyleCnt="4"/>
+      <dgm:spPr/>
+    </dgm:pt>
+  </dgm:ptLst>
+  <dgm:cxnLst>
+    <dgm:cxn modelId="{B1D0D701-835C-4F45-A4CF-105DC2FE9C9C}" type="presOf" srcId="{91E65E0F-0A89-46AD-933B-9E72622E77D2}" destId="{D6D00E20-AD93-44C6-9ABA-A36C0F608389}" srcOrd="0" destOrd="0" presId="urn:microsoft.com/office/officeart/2005/8/layout/radial6"/>
+    <dgm:cxn modelId="{26FBC318-45FB-4BB6-8999-40C15166B92F}" srcId="{CB1B643D-84E1-4C5B-B46E-2806B4B5A098}" destId="{77B46EC6-571A-4438-86AA-354B7DF010D5}" srcOrd="0" destOrd="0" parTransId="{13DA0F27-14F6-4FFD-B134-67546949BCCD}" sibTransId="{D1D84865-E8A2-46F3-B1B5-0D34E60DFD34}"/>
+    <dgm:cxn modelId="{B4E2E720-21D5-40D7-830D-252BBE524B40}" srcId="{99D8EE95-9050-4281-8210-F1B1D1CB02BB}" destId="{CB1B643D-84E1-4C5B-B46E-2806B4B5A098}" srcOrd="0" destOrd="0" parTransId="{98D0D6D4-F413-4EE9-9DE3-C0946F7E0439}" sibTransId="{B79BBBCF-FC56-488C-B79B-8EBAA5339124}"/>
+    <dgm:cxn modelId="{2A13E72D-F928-40DD-B615-4E57333E0259}" type="presOf" srcId="{99D8EE95-9050-4281-8210-F1B1D1CB02BB}" destId="{182E7AAF-1E53-4D60-B6F3-ABAE35F39EE2}" srcOrd="0" destOrd="0" presId="urn:microsoft.com/office/officeart/2005/8/layout/radial6"/>
+    <dgm:cxn modelId="{3ED4EC34-59A4-4EE8-92B9-2B71F48C57AF}" type="presOf" srcId="{8EA17D89-AFBC-4F66-9598-C564BF8F1995}" destId="{3F9150B9-35AB-48F2-BBFC-E8F45D536446}" srcOrd="0" destOrd="0" presId="urn:microsoft.com/office/officeart/2005/8/layout/radial6"/>
+    <dgm:cxn modelId="{8A26EF3F-D3E7-418D-9DA3-FB89CB188C02}" srcId="{CB1B643D-84E1-4C5B-B46E-2806B4B5A098}" destId="{8FC61E67-4FA4-45C9-80E3-72B0D6613B31}" srcOrd="2" destOrd="0" parTransId="{0D364C7A-4EE1-4FA1-8313-85F1683E9DFF}" sibTransId="{8EA17D89-AFBC-4F66-9598-C564BF8F1995}"/>
+    <dgm:cxn modelId="{05BCDA94-6E90-43B6-BEF3-785234FD1E7B}" type="presOf" srcId="{77B46EC6-571A-4438-86AA-354B7DF010D5}" destId="{A4611082-BFE1-441B-8280-57082C119623}" srcOrd="0" destOrd="0" presId="urn:microsoft.com/office/officeart/2005/8/layout/radial6"/>
+    <dgm:cxn modelId="{92C36FAD-B138-470C-BC2A-2E2EDDB3ED49}" type="presOf" srcId="{CB1B643D-84E1-4C5B-B46E-2806B4B5A098}" destId="{EDFBBFB1-6210-4A25-97F5-A296AA5C0DED}" srcOrd="0" destOrd="0" presId="urn:microsoft.com/office/officeart/2005/8/layout/radial6"/>
+    <dgm:cxn modelId="{95CD98AF-1A39-4D7A-B5EC-39179B119D86}" type="presOf" srcId="{8CE99619-FE9A-42B5-8BDD-D182640FCC8A}" destId="{08CD2321-4FFF-4AFF-AB71-97D16290162D}" srcOrd="0" destOrd="0" presId="urn:microsoft.com/office/officeart/2005/8/layout/radial6"/>
+    <dgm:cxn modelId="{7839A4B7-CF0E-49A1-8722-92F7CB8E4041}" type="presOf" srcId="{8FC61E67-4FA4-45C9-80E3-72B0D6613B31}" destId="{42E08B7B-9494-4DCE-A374-C1D16AA1E3CD}" srcOrd="0" destOrd="0" presId="urn:microsoft.com/office/officeart/2005/8/layout/radial6"/>
+    <dgm:cxn modelId="{F6F791DC-F7BC-4D4A-AA95-6BDA73DEEC1F}" srcId="{CB1B643D-84E1-4C5B-B46E-2806B4B5A098}" destId="{8CE99619-FE9A-42B5-8BDD-D182640FCC8A}" srcOrd="3" destOrd="0" parTransId="{86E0C978-3A49-4A05-A665-7E7F17DB18C1}" sibTransId="{05879D7C-CB32-4724-B961-392BFBA61FC3}"/>
+    <dgm:cxn modelId="{B89DE6DC-AE33-4C77-A70D-F6A59060A61C}" type="presOf" srcId="{D7405175-57BD-485A-A12A-C4B2735AF59F}" destId="{306E1A75-A45F-486D-A97C-1382765E6333}" srcOrd="0" destOrd="0" presId="urn:microsoft.com/office/officeart/2005/8/layout/radial6"/>
+    <dgm:cxn modelId="{D7C8BDE5-3716-41A1-A67E-5C4C78482CE7}" type="presOf" srcId="{D1D84865-E8A2-46F3-B1B5-0D34E60DFD34}" destId="{526D7E8C-BF84-4F3C-876E-411E74276AE3}" srcOrd="0" destOrd="0" presId="urn:microsoft.com/office/officeart/2005/8/layout/radial6"/>
+    <dgm:cxn modelId="{4D3331ED-0FF4-4499-8D03-48ACE812E752}" srcId="{CB1B643D-84E1-4C5B-B46E-2806B4B5A098}" destId="{91E65E0F-0A89-46AD-933B-9E72622E77D2}" srcOrd="1" destOrd="0" parTransId="{2A01777B-B3B6-4B92-BAE7-D1E6195F0768}" sibTransId="{D7405175-57BD-485A-A12A-C4B2735AF59F}"/>
+    <dgm:cxn modelId="{420222EF-8AFA-41FD-BD1F-E845E230A6AC}" type="presOf" srcId="{05879D7C-CB32-4724-B961-392BFBA61FC3}" destId="{1C0A513B-14BC-4F40-89CD-20CC0019EEE1}" srcOrd="0" destOrd="0" presId="urn:microsoft.com/office/officeart/2005/8/layout/radial6"/>
+    <dgm:cxn modelId="{E879A835-190F-4AAD-9ECF-BD7F50E7C79C}" type="presParOf" srcId="{182E7AAF-1E53-4D60-B6F3-ABAE35F39EE2}" destId="{EDFBBFB1-6210-4A25-97F5-A296AA5C0DED}" srcOrd="0" destOrd="0" presId="urn:microsoft.com/office/officeart/2005/8/layout/radial6"/>
+    <dgm:cxn modelId="{45B1C66F-C4C8-4E18-9AD8-BCFB268E6AC2}" type="presParOf" srcId="{182E7AAF-1E53-4D60-B6F3-ABAE35F39EE2}" destId="{A4611082-BFE1-441B-8280-57082C119623}" srcOrd="1" destOrd="0" presId="urn:microsoft.com/office/officeart/2005/8/layout/radial6"/>
+    <dgm:cxn modelId="{978B2994-D127-4A40-BFBB-426689866592}" type="presParOf" srcId="{182E7AAF-1E53-4D60-B6F3-ABAE35F39EE2}" destId="{294DF38E-F09C-461D-8A9C-5DBF3AB6FD9E}" srcOrd="2" destOrd="0" presId="urn:microsoft.com/office/officeart/2005/8/layout/radial6"/>
+    <dgm:cxn modelId="{D8C3C55E-AE56-47C6-966E-1EBD077EAEDD}" type="presParOf" srcId="{182E7AAF-1E53-4D60-B6F3-ABAE35F39EE2}" destId="{526D7E8C-BF84-4F3C-876E-411E74276AE3}" srcOrd="3" destOrd="0" presId="urn:microsoft.com/office/officeart/2005/8/layout/radial6"/>
+    <dgm:cxn modelId="{39B3077A-E047-4C49-AA31-B3D9A4570260}" type="presParOf" srcId="{182E7AAF-1E53-4D60-B6F3-ABAE35F39EE2}" destId="{D6D00E20-AD93-44C6-9ABA-A36C0F608389}" srcOrd="4" destOrd="0" presId="urn:microsoft.com/office/officeart/2005/8/layout/radial6"/>
+    <dgm:cxn modelId="{17F1A3CF-BCD7-4149-A5A5-CC64374E4E83}" type="presParOf" srcId="{182E7AAF-1E53-4D60-B6F3-ABAE35F39EE2}" destId="{6E02503A-9A6D-4C94-8068-F61EFD9CA211}" srcOrd="5" destOrd="0" presId="urn:microsoft.com/office/officeart/2005/8/layout/radial6"/>
+    <dgm:cxn modelId="{4F2A7C11-8F68-43AB-B6DB-4C52FD254367}" type="presParOf" srcId="{182E7AAF-1E53-4D60-B6F3-ABAE35F39EE2}" destId="{306E1A75-A45F-486D-A97C-1382765E6333}" srcOrd="6" destOrd="0" presId="urn:microsoft.com/office/officeart/2005/8/layout/radial6"/>
+    <dgm:cxn modelId="{14A99F92-AB0E-4A38-907A-83C83410106F}" type="presParOf" srcId="{182E7AAF-1E53-4D60-B6F3-ABAE35F39EE2}" destId="{42E08B7B-9494-4DCE-A374-C1D16AA1E3CD}" srcOrd="7" destOrd="0" presId="urn:microsoft.com/office/officeart/2005/8/layout/radial6"/>
+    <dgm:cxn modelId="{829D7D11-B6FC-4F31-B30F-021E529BD9AB}" type="presParOf" srcId="{182E7AAF-1E53-4D60-B6F3-ABAE35F39EE2}" destId="{06643852-4A9E-45F7-99F2-06981BDE3E0C}" srcOrd="8" destOrd="0" presId="urn:microsoft.com/office/officeart/2005/8/layout/radial6"/>
+    <dgm:cxn modelId="{B5178D55-5E82-411F-B365-3794401B9B66}" type="presParOf" srcId="{182E7AAF-1E53-4D60-B6F3-ABAE35F39EE2}" destId="{3F9150B9-35AB-48F2-BBFC-E8F45D536446}" srcOrd="9" destOrd="0" presId="urn:microsoft.com/office/officeart/2005/8/layout/radial6"/>
+    <dgm:cxn modelId="{FF5D229C-C24E-4A76-AEA2-032C407FEDE7}" type="presParOf" srcId="{182E7AAF-1E53-4D60-B6F3-ABAE35F39EE2}" destId="{08CD2321-4FFF-4AFF-AB71-97D16290162D}" srcOrd="10" destOrd="0" presId="urn:microsoft.com/office/officeart/2005/8/layout/radial6"/>
+    <dgm:cxn modelId="{93077627-B4BD-4BA8-A234-1F1541993DB9}" type="presParOf" srcId="{182E7AAF-1E53-4D60-B6F3-ABAE35F39EE2}" destId="{F3A83E57-236B-4918-BE97-B487B426EFFD}" srcOrd="11" destOrd="0" presId="urn:microsoft.com/office/officeart/2005/8/layout/radial6"/>
+    <dgm:cxn modelId="{32FA0E57-A813-4802-8D8C-FA774FED78E3}" type="presParOf" srcId="{182E7AAF-1E53-4D60-B6F3-ABAE35F39EE2}" destId="{1C0A513B-14BC-4F40-89CD-20CC0019EEE1}" srcOrd="12" destOrd="0" presId="urn:microsoft.com/office/officeart/2005/8/layout/radial6"/>
+  </dgm:cxnLst>
+  <dgm:bg/>
+  <dgm:whole/>
+  <dgm:extLst>
+    <a:ext uri="http://schemas.microsoft.com/office/drawing/2008/diagram">
+      <dsp:dataModelExt xmlns:dsp="http://schemas.microsoft.com/office/drawing/2008/diagram" relId="rId13" minVer="http://schemas.openxmlformats.org/drawingml/2006/diagram"/>
+    </a:ext>
+  </dgm:extLst>
+</dgm:dataModel>
+</file>
+
+<file path=word/diagrams/data3.xml><?xml version="1.0" encoding="utf-8"?>
 <dgm:dataModel xmlns:dgm="http://schemas.openxmlformats.org/drawingml/2006/diagram" xmlns:a="http://schemas.openxmlformats.org/drawingml/2006/main">
   <dgm:ptLst>
     <dgm:pt modelId="{C3A45AFB-9B0F-41E8-8D11-D284B9AE504F}" type="doc">
@@ -5750,13 +7082,13 @@
   <dgm:whole/>
   <dgm:extLst>
     <a:ext uri="http://schemas.microsoft.com/office/drawing/2008/diagram">
-      <dsp:dataModelExt xmlns:dsp="http://schemas.microsoft.com/office/drawing/2008/diagram" relId="rId13" minVer="http://schemas.openxmlformats.org/drawingml/2006/diagram"/>
+      <dsp:dataModelExt xmlns:dsp="http://schemas.microsoft.com/office/drawing/2008/diagram" relId="rId18" minVer="http://schemas.openxmlformats.org/drawingml/2006/diagram"/>
     </a:ext>
   </dgm:extLst>
 </dgm:dataModel>
 </file>
 
-<file path=word/diagrams/data3.xml><?xml version="1.0" encoding="utf-8"?>
+<file path=word/diagrams/data4.xml><?xml version="1.0" encoding="utf-8"?>
 <dgm:dataModel xmlns:dgm="http://schemas.openxmlformats.org/drawingml/2006/diagram" xmlns:a="http://schemas.openxmlformats.org/drawingml/2006/main">
   <dgm:ptLst>
     <dgm:pt modelId="{ED884983-56ED-4F12-B47B-9BA78209D4BC}" type="doc">
@@ -6058,13 +7390,13 @@
   <dgm:whole/>
   <dgm:extLst>
     <a:ext uri="http://schemas.microsoft.com/office/drawing/2008/diagram">
-      <dsp:dataModelExt xmlns:dsp="http://schemas.microsoft.com/office/drawing/2008/diagram" relId="rId18" minVer="http://schemas.openxmlformats.org/drawingml/2006/diagram"/>
+      <dsp:dataModelExt xmlns:dsp="http://schemas.microsoft.com/office/drawing/2008/diagram" relId="rId23" minVer="http://schemas.openxmlformats.org/drawingml/2006/diagram"/>
     </a:ext>
   </dgm:extLst>
 </dgm:dataModel>
 </file>
 
-<file path=word/diagrams/data4.xml><?xml version="1.0" encoding="utf-8"?>
+<file path=word/diagrams/data5.xml><?xml version="1.0" encoding="utf-8"?>
 <dgm:dataModel xmlns:dgm="http://schemas.openxmlformats.org/drawingml/2006/diagram" xmlns:a="http://schemas.openxmlformats.org/drawingml/2006/main">
   <dgm:ptLst>
     <dgm:pt modelId="{3D4F9369-08A6-4DD6-B875-08766E9CE795}" type="doc">
@@ -6441,7 +7773,7 @@
   <dgm:whole/>
   <dgm:extLst>
     <a:ext uri="http://schemas.microsoft.com/office/drawing/2008/diagram">
-      <dsp:dataModelExt xmlns:dsp="http://schemas.microsoft.com/office/drawing/2008/diagram" relId="rId23" minVer="http://schemas.openxmlformats.org/drawingml/2006/diagram"/>
+      <dsp:dataModelExt xmlns:dsp="http://schemas.microsoft.com/office/drawing/2008/diagram" relId="rId28" minVer="http://schemas.openxmlformats.org/drawingml/2006/diagram"/>
     </a:ext>
   </dgm:extLst>
 </dgm:dataModel>
@@ -7589,6 +8921,920 @@
 </file>
 
 <file path=word/diagrams/drawing2.xml><?xml version="1.0" encoding="utf-8"?>
+<dsp:drawing xmlns:dgm="http://schemas.openxmlformats.org/drawingml/2006/diagram" xmlns:dsp="http://schemas.microsoft.com/office/drawing/2008/diagram" xmlns:a="http://schemas.openxmlformats.org/drawingml/2006/main">
+  <dsp:spTree>
+    <dsp:nvGrpSpPr>
+      <dsp:cNvPr id="0" name=""/>
+      <dsp:cNvGrpSpPr/>
+    </dsp:nvGrpSpPr>
+    <dsp:grpSpPr/>
+    <dsp:sp modelId="{1C0A513B-14BC-4F40-89CD-20CC0019EEE1}">
+      <dsp:nvSpPr>
+        <dsp:cNvPr id="0" name=""/>
+        <dsp:cNvSpPr/>
+      </dsp:nvSpPr>
+      <dsp:spPr>
+        <a:xfrm>
+          <a:off x="1245555" y="300675"/>
+          <a:ext cx="2004689" cy="2004689"/>
+        </a:xfrm>
+        <a:prstGeom prst="blockArc">
+          <a:avLst>
+            <a:gd name="adj1" fmla="val 10800000"/>
+            <a:gd name="adj2" fmla="val 16200000"/>
+            <a:gd name="adj3" fmla="val 4641"/>
+          </a:avLst>
+        </a:prstGeom>
+        <a:gradFill rotWithShape="0">
+          <a:gsLst>
+            <a:gs pos="0">
+              <a:schemeClr val="accent5">
+                <a:hueOff val="0"/>
+                <a:satOff val="0"/>
+                <a:lumOff val="0"/>
+                <a:alphaOff val="0"/>
+                <a:satMod val="103000"/>
+                <a:lumMod val="102000"/>
+                <a:tint val="94000"/>
+              </a:schemeClr>
+            </a:gs>
+            <a:gs pos="50000">
+              <a:schemeClr val="accent5">
+                <a:hueOff val="0"/>
+                <a:satOff val="0"/>
+                <a:lumOff val="0"/>
+                <a:alphaOff val="0"/>
+                <a:satMod val="110000"/>
+                <a:lumMod val="100000"/>
+                <a:shade val="100000"/>
+              </a:schemeClr>
+            </a:gs>
+            <a:gs pos="100000">
+              <a:schemeClr val="accent5">
+                <a:hueOff val="0"/>
+                <a:satOff val="0"/>
+                <a:lumOff val="0"/>
+                <a:alphaOff val="0"/>
+                <a:lumMod val="99000"/>
+                <a:satMod val="120000"/>
+                <a:shade val="78000"/>
+              </a:schemeClr>
+            </a:gs>
+          </a:gsLst>
+          <a:lin ang="5400000" scaled="0"/>
+        </a:gradFill>
+        <a:ln>
+          <a:noFill/>
+        </a:ln>
+        <a:effectLst/>
+        <a:scene3d>
+          <a:camera prst="orthographicFront"/>
+          <a:lightRig rig="flat" dir="t"/>
+        </a:scene3d>
+        <a:sp3d z="-80000" prstMaterial="plastic">
+          <a:bevelT w="50800" h="50800"/>
+          <a:bevelB w="25400" h="25400" prst="angle"/>
+        </a:sp3d>
+      </dsp:spPr>
+      <dsp:style>
+        <a:lnRef idx="0">
+          <a:scrgbClr r="0" g="0" b="0"/>
+        </a:lnRef>
+        <a:fillRef idx="3">
+          <a:scrgbClr r="0" g="0" b="0"/>
+        </a:fillRef>
+        <a:effectRef idx="2">
+          <a:scrgbClr r="0" g="0" b="0"/>
+        </a:effectRef>
+        <a:fontRef idx="minor">
+          <a:schemeClr val="lt1"/>
+        </a:fontRef>
+      </dsp:style>
+    </dsp:sp>
+    <dsp:sp modelId="{3F9150B9-35AB-48F2-BBFC-E8F45D536446}">
+      <dsp:nvSpPr>
+        <dsp:cNvPr id="0" name=""/>
+        <dsp:cNvSpPr/>
+      </dsp:nvSpPr>
+      <dsp:spPr>
+        <a:xfrm>
+          <a:off x="1245555" y="300675"/>
+          <a:ext cx="2004689" cy="2004689"/>
+        </a:xfrm>
+        <a:prstGeom prst="blockArc">
+          <a:avLst>
+            <a:gd name="adj1" fmla="val 5400000"/>
+            <a:gd name="adj2" fmla="val 10800000"/>
+            <a:gd name="adj3" fmla="val 4641"/>
+          </a:avLst>
+        </a:prstGeom>
+        <a:gradFill rotWithShape="0">
+          <a:gsLst>
+            <a:gs pos="0">
+              <a:schemeClr val="accent4">
+                <a:hueOff val="0"/>
+                <a:satOff val="0"/>
+                <a:lumOff val="0"/>
+                <a:alphaOff val="0"/>
+                <a:satMod val="103000"/>
+                <a:lumMod val="102000"/>
+                <a:tint val="94000"/>
+              </a:schemeClr>
+            </a:gs>
+            <a:gs pos="50000">
+              <a:schemeClr val="accent4">
+                <a:hueOff val="0"/>
+                <a:satOff val="0"/>
+                <a:lumOff val="0"/>
+                <a:alphaOff val="0"/>
+                <a:satMod val="110000"/>
+                <a:lumMod val="100000"/>
+                <a:shade val="100000"/>
+              </a:schemeClr>
+            </a:gs>
+            <a:gs pos="100000">
+              <a:schemeClr val="accent4">
+                <a:hueOff val="0"/>
+                <a:satOff val="0"/>
+                <a:lumOff val="0"/>
+                <a:alphaOff val="0"/>
+                <a:lumMod val="99000"/>
+                <a:satMod val="120000"/>
+                <a:shade val="78000"/>
+              </a:schemeClr>
+            </a:gs>
+          </a:gsLst>
+          <a:lin ang="5400000" scaled="0"/>
+        </a:gradFill>
+        <a:ln>
+          <a:noFill/>
+        </a:ln>
+        <a:effectLst/>
+        <a:scene3d>
+          <a:camera prst="orthographicFront"/>
+          <a:lightRig rig="flat" dir="t"/>
+        </a:scene3d>
+        <a:sp3d z="-80000" prstMaterial="plastic">
+          <a:bevelT w="50800" h="50800"/>
+          <a:bevelB w="25400" h="25400" prst="angle"/>
+        </a:sp3d>
+      </dsp:spPr>
+      <dsp:style>
+        <a:lnRef idx="0">
+          <a:scrgbClr r="0" g="0" b="0"/>
+        </a:lnRef>
+        <a:fillRef idx="3">
+          <a:scrgbClr r="0" g="0" b="0"/>
+        </a:fillRef>
+        <a:effectRef idx="2">
+          <a:scrgbClr r="0" g="0" b="0"/>
+        </a:effectRef>
+        <a:fontRef idx="minor">
+          <a:schemeClr val="lt1"/>
+        </a:fontRef>
+      </dsp:style>
+    </dsp:sp>
+    <dsp:sp modelId="{306E1A75-A45F-486D-A97C-1382765E6333}">
+      <dsp:nvSpPr>
+        <dsp:cNvPr id="0" name=""/>
+        <dsp:cNvSpPr/>
+      </dsp:nvSpPr>
+      <dsp:spPr>
+        <a:xfrm>
+          <a:off x="1245555" y="300675"/>
+          <a:ext cx="2004689" cy="2004689"/>
+        </a:xfrm>
+        <a:prstGeom prst="blockArc">
+          <a:avLst>
+            <a:gd name="adj1" fmla="val 0"/>
+            <a:gd name="adj2" fmla="val 5400000"/>
+            <a:gd name="adj3" fmla="val 4641"/>
+          </a:avLst>
+        </a:prstGeom>
+        <a:gradFill rotWithShape="0">
+          <a:gsLst>
+            <a:gs pos="0">
+              <a:schemeClr val="accent3">
+                <a:hueOff val="0"/>
+                <a:satOff val="0"/>
+                <a:lumOff val="0"/>
+                <a:alphaOff val="0"/>
+                <a:satMod val="103000"/>
+                <a:lumMod val="102000"/>
+                <a:tint val="94000"/>
+              </a:schemeClr>
+            </a:gs>
+            <a:gs pos="50000">
+              <a:schemeClr val="accent3">
+                <a:hueOff val="0"/>
+                <a:satOff val="0"/>
+                <a:lumOff val="0"/>
+                <a:alphaOff val="0"/>
+                <a:satMod val="110000"/>
+                <a:lumMod val="100000"/>
+                <a:shade val="100000"/>
+              </a:schemeClr>
+            </a:gs>
+            <a:gs pos="100000">
+              <a:schemeClr val="accent3">
+                <a:hueOff val="0"/>
+                <a:satOff val="0"/>
+                <a:lumOff val="0"/>
+                <a:alphaOff val="0"/>
+                <a:lumMod val="99000"/>
+                <a:satMod val="120000"/>
+                <a:shade val="78000"/>
+              </a:schemeClr>
+            </a:gs>
+          </a:gsLst>
+          <a:lin ang="5400000" scaled="0"/>
+        </a:gradFill>
+        <a:ln>
+          <a:noFill/>
+        </a:ln>
+        <a:effectLst/>
+        <a:scene3d>
+          <a:camera prst="orthographicFront"/>
+          <a:lightRig rig="flat" dir="t"/>
+        </a:scene3d>
+        <a:sp3d z="-80000" prstMaterial="plastic">
+          <a:bevelT w="50800" h="50800"/>
+          <a:bevelB w="25400" h="25400" prst="angle"/>
+        </a:sp3d>
+      </dsp:spPr>
+      <dsp:style>
+        <a:lnRef idx="0">
+          <a:scrgbClr r="0" g="0" b="0"/>
+        </a:lnRef>
+        <a:fillRef idx="3">
+          <a:scrgbClr r="0" g="0" b="0"/>
+        </a:fillRef>
+        <a:effectRef idx="2">
+          <a:scrgbClr r="0" g="0" b="0"/>
+        </a:effectRef>
+        <a:fontRef idx="minor">
+          <a:schemeClr val="lt1"/>
+        </a:fontRef>
+      </dsp:style>
+    </dsp:sp>
+    <dsp:sp modelId="{526D7E8C-BF84-4F3C-876E-411E74276AE3}">
+      <dsp:nvSpPr>
+        <dsp:cNvPr id="0" name=""/>
+        <dsp:cNvSpPr/>
+      </dsp:nvSpPr>
+      <dsp:spPr>
+        <a:xfrm>
+          <a:off x="1245555" y="300675"/>
+          <a:ext cx="2004689" cy="2004689"/>
+        </a:xfrm>
+        <a:prstGeom prst="blockArc">
+          <a:avLst>
+            <a:gd name="adj1" fmla="val 16200000"/>
+            <a:gd name="adj2" fmla="val 0"/>
+            <a:gd name="adj3" fmla="val 4641"/>
+          </a:avLst>
+        </a:prstGeom>
+        <a:gradFill rotWithShape="0">
+          <a:gsLst>
+            <a:gs pos="0">
+              <a:schemeClr val="accent2">
+                <a:hueOff val="0"/>
+                <a:satOff val="0"/>
+                <a:lumOff val="0"/>
+                <a:alphaOff val="0"/>
+                <a:satMod val="103000"/>
+                <a:lumMod val="102000"/>
+                <a:tint val="94000"/>
+              </a:schemeClr>
+            </a:gs>
+            <a:gs pos="50000">
+              <a:schemeClr val="accent2">
+                <a:hueOff val="0"/>
+                <a:satOff val="0"/>
+                <a:lumOff val="0"/>
+                <a:alphaOff val="0"/>
+                <a:satMod val="110000"/>
+                <a:lumMod val="100000"/>
+                <a:shade val="100000"/>
+              </a:schemeClr>
+            </a:gs>
+            <a:gs pos="100000">
+              <a:schemeClr val="accent2">
+                <a:hueOff val="0"/>
+                <a:satOff val="0"/>
+                <a:lumOff val="0"/>
+                <a:alphaOff val="0"/>
+                <a:lumMod val="99000"/>
+                <a:satMod val="120000"/>
+                <a:shade val="78000"/>
+              </a:schemeClr>
+            </a:gs>
+          </a:gsLst>
+          <a:lin ang="5400000" scaled="0"/>
+        </a:gradFill>
+        <a:ln>
+          <a:noFill/>
+        </a:ln>
+        <a:effectLst/>
+        <a:scene3d>
+          <a:camera prst="orthographicFront"/>
+          <a:lightRig rig="flat" dir="t"/>
+        </a:scene3d>
+        <a:sp3d z="-80000" prstMaterial="plastic">
+          <a:bevelT w="50800" h="50800"/>
+          <a:bevelB w="25400" h="25400" prst="angle"/>
+        </a:sp3d>
+      </dsp:spPr>
+      <dsp:style>
+        <a:lnRef idx="0">
+          <a:scrgbClr r="0" g="0" b="0"/>
+        </a:lnRef>
+        <a:fillRef idx="3">
+          <a:scrgbClr r="0" g="0" b="0"/>
+        </a:fillRef>
+        <a:effectRef idx="2">
+          <a:scrgbClr r="0" g="0" b="0"/>
+        </a:effectRef>
+        <a:fontRef idx="minor">
+          <a:schemeClr val="lt1"/>
+        </a:fontRef>
+      </dsp:style>
+    </dsp:sp>
+    <dsp:sp modelId="{EDFBBFB1-6210-4A25-97F5-A296AA5C0DED}">
+      <dsp:nvSpPr>
+        <dsp:cNvPr id="0" name=""/>
+        <dsp:cNvSpPr/>
+      </dsp:nvSpPr>
+      <dsp:spPr>
+        <a:xfrm>
+          <a:off x="1786356" y="841476"/>
+          <a:ext cx="923087" cy="923087"/>
+        </a:xfrm>
+        <a:prstGeom prst="ellipse">
+          <a:avLst/>
+        </a:prstGeom>
+        <a:gradFill rotWithShape="0">
+          <a:gsLst>
+            <a:gs pos="0">
+              <a:schemeClr val="accent1">
+                <a:hueOff val="0"/>
+                <a:satOff val="0"/>
+                <a:lumOff val="0"/>
+                <a:alphaOff val="0"/>
+                <a:satMod val="103000"/>
+                <a:lumMod val="102000"/>
+                <a:tint val="94000"/>
+              </a:schemeClr>
+            </a:gs>
+            <a:gs pos="50000">
+              <a:schemeClr val="accent1">
+                <a:hueOff val="0"/>
+                <a:satOff val="0"/>
+                <a:lumOff val="0"/>
+                <a:alphaOff val="0"/>
+                <a:satMod val="110000"/>
+                <a:lumMod val="100000"/>
+                <a:shade val="100000"/>
+              </a:schemeClr>
+            </a:gs>
+            <a:gs pos="100000">
+              <a:schemeClr val="accent1">
+                <a:hueOff val="0"/>
+                <a:satOff val="0"/>
+                <a:lumOff val="0"/>
+                <a:alphaOff val="0"/>
+                <a:lumMod val="99000"/>
+                <a:satMod val="120000"/>
+                <a:shade val="78000"/>
+              </a:schemeClr>
+            </a:gs>
+          </a:gsLst>
+          <a:lin ang="5400000" scaled="0"/>
+        </a:gradFill>
+        <a:ln>
+          <a:noFill/>
+        </a:ln>
+        <a:effectLst/>
+        <a:scene3d>
+          <a:camera prst="orthographicFront"/>
+          <a:lightRig rig="flat" dir="t"/>
+        </a:scene3d>
+        <a:sp3d prstMaterial="plastic">
+          <a:bevelT w="120900" h="88900"/>
+          <a:bevelB w="88900" h="31750" prst="angle"/>
+        </a:sp3d>
+      </dsp:spPr>
+      <dsp:style>
+        <a:lnRef idx="0">
+          <a:scrgbClr r="0" g="0" b="0"/>
+        </a:lnRef>
+        <a:fillRef idx="3">
+          <a:scrgbClr r="0" g="0" b="0"/>
+        </a:fillRef>
+        <a:effectRef idx="2">
+          <a:scrgbClr r="0" g="0" b="0"/>
+        </a:effectRef>
+        <a:fontRef idx="minor">
+          <a:schemeClr val="lt1"/>
+        </a:fontRef>
+      </dsp:style>
+      <dsp:txBody>
+        <a:bodyPr spcFirstLastPara="0" vert="horz" wrap="square" lIns="16510" tIns="16510" rIns="16510" bIns="16510" numCol="1" spcCol="1270" anchor="ctr" anchorCtr="0">
+          <a:noAutofit/>
+        </a:bodyPr>
+        <a:lstStyle/>
+        <a:p>
+          <a:pPr marL="0" lvl="0" indent="0" algn="ctr" defTabSz="577850">
+            <a:lnSpc>
+              <a:spcPct val="90000"/>
+            </a:lnSpc>
+            <a:spcBef>
+              <a:spcPct val="0"/>
+            </a:spcBef>
+            <a:spcAft>
+              <a:spcPct val="35000"/>
+            </a:spcAft>
+            <a:buNone/>
+          </a:pPr>
+          <a:r>
+            <a:rPr lang="fa-IR" sz="1300" b="1" kern="1200">
+              <a:latin typeface="IRNazanin" panose="02000506000000020002" pitchFamily="2" charset="-78"/>
+              <a:cs typeface="B Nazanin" panose="00000400000000000000" pitchFamily="2" charset="-78"/>
+            </a:rPr>
+            <a:t>دانش‌های فرارشته‌ای</a:t>
+          </a:r>
+          <a:endParaRPr lang="en-US" sz="1300" b="1" kern="1200">
+            <a:latin typeface="IRNazanin" panose="02000506000000020002" pitchFamily="2" charset="-78"/>
+            <a:cs typeface="B Nazanin" panose="00000400000000000000" pitchFamily="2" charset="-78"/>
+          </a:endParaRPr>
+        </a:p>
+      </dsp:txBody>
+      <dsp:txXfrm>
+        <a:off x="1921539" y="976659"/>
+        <a:ext cx="652721" cy="652721"/>
+      </dsp:txXfrm>
+    </dsp:sp>
+    <dsp:sp modelId="{A4611082-BFE1-441B-8280-57082C119623}">
+      <dsp:nvSpPr>
+        <dsp:cNvPr id="0" name=""/>
+        <dsp:cNvSpPr/>
+      </dsp:nvSpPr>
+      <dsp:spPr>
+        <a:xfrm>
+          <a:off x="1924819" y="856"/>
+          <a:ext cx="646161" cy="646161"/>
+        </a:xfrm>
+        <a:prstGeom prst="ellipse">
+          <a:avLst/>
+        </a:prstGeom>
+        <a:gradFill rotWithShape="0">
+          <a:gsLst>
+            <a:gs pos="0">
+              <a:schemeClr val="accent2">
+                <a:hueOff val="0"/>
+                <a:satOff val="0"/>
+                <a:lumOff val="0"/>
+                <a:alphaOff val="0"/>
+                <a:satMod val="103000"/>
+                <a:lumMod val="102000"/>
+                <a:tint val="94000"/>
+              </a:schemeClr>
+            </a:gs>
+            <a:gs pos="50000">
+              <a:schemeClr val="accent2">
+                <a:hueOff val="0"/>
+                <a:satOff val="0"/>
+                <a:lumOff val="0"/>
+                <a:alphaOff val="0"/>
+                <a:satMod val="110000"/>
+                <a:lumMod val="100000"/>
+                <a:shade val="100000"/>
+              </a:schemeClr>
+            </a:gs>
+            <a:gs pos="100000">
+              <a:schemeClr val="accent2">
+                <a:hueOff val="0"/>
+                <a:satOff val="0"/>
+                <a:lumOff val="0"/>
+                <a:alphaOff val="0"/>
+                <a:lumMod val="99000"/>
+                <a:satMod val="120000"/>
+                <a:shade val="78000"/>
+              </a:schemeClr>
+            </a:gs>
+          </a:gsLst>
+          <a:lin ang="5400000" scaled="0"/>
+        </a:gradFill>
+        <a:ln>
+          <a:noFill/>
+        </a:ln>
+        <a:effectLst/>
+        <a:scene3d>
+          <a:camera prst="orthographicFront"/>
+          <a:lightRig rig="flat" dir="t"/>
+        </a:scene3d>
+        <a:sp3d prstMaterial="plastic">
+          <a:bevelT w="120900" h="88900"/>
+          <a:bevelB w="88900" h="31750" prst="angle"/>
+        </a:sp3d>
+      </dsp:spPr>
+      <dsp:style>
+        <a:lnRef idx="0">
+          <a:scrgbClr r="0" g="0" b="0"/>
+        </a:lnRef>
+        <a:fillRef idx="3">
+          <a:scrgbClr r="0" g="0" b="0"/>
+        </a:fillRef>
+        <a:effectRef idx="2">
+          <a:scrgbClr r="0" g="0" b="0"/>
+        </a:effectRef>
+        <a:fontRef idx="minor">
+          <a:schemeClr val="lt1"/>
+        </a:fontRef>
+      </dsp:style>
+      <dsp:txBody>
+        <a:bodyPr spcFirstLastPara="0" vert="horz" wrap="square" lIns="10160" tIns="10160" rIns="10160" bIns="10160" numCol="1" spcCol="1270" anchor="ctr" anchorCtr="0">
+          <a:noAutofit/>
+        </a:bodyPr>
+        <a:lstStyle/>
+        <a:p>
+          <a:pPr marL="0" lvl="0" indent="0" algn="ctr" defTabSz="355600">
+            <a:lnSpc>
+              <a:spcPct val="90000"/>
+            </a:lnSpc>
+            <a:spcBef>
+              <a:spcPct val="0"/>
+            </a:spcBef>
+            <a:spcAft>
+              <a:spcPct val="35000"/>
+            </a:spcAft>
+            <a:buNone/>
+          </a:pPr>
+          <a:r>
+            <a:rPr lang="fa-IR" sz="800" b="1" kern="1200">
+              <a:latin typeface="IRNazanin" panose="02000506000000020002" pitchFamily="2" charset="-78"/>
+              <a:cs typeface="B Nazanin" panose="00000400000000000000" pitchFamily="2" charset="-78"/>
+            </a:rPr>
+            <a:t>مدیریت تغییر</a:t>
+          </a:r>
+          <a:endParaRPr lang="en-US" sz="800" b="1" kern="1200">
+            <a:latin typeface="IRNazanin" panose="02000506000000020002" pitchFamily="2" charset="-78"/>
+            <a:cs typeface="B Nazanin" panose="00000400000000000000" pitchFamily="2" charset="-78"/>
+          </a:endParaRPr>
+        </a:p>
+      </dsp:txBody>
+      <dsp:txXfrm>
+        <a:off x="2019447" y="95484"/>
+        <a:ext cx="456905" cy="456905"/>
+      </dsp:txXfrm>
+    </dsp:sp>
+    <dsp:sp modelId="{D6D00E20-AD93-44C6-9ABA-A36C0F608389}">
+      <dsp:nvSpPr>
+        <dsp:cNvPr id="0" name=""/>
+        <dsp:cNvSpPr/>
+      </dsp:nvSpPr>
+      <dsp:spPr>
+        <a:xfrm>
+          <a:off x="2903902" y="979939"/>
+          <a:ext cx="646161" cy="646161"/>
+        </a:xfrm>
+        <a:prstGeom prst="ellipse">
+          <a:avLst/>
+        </a:prstGeom>
+        <a:gradFill rotWithShape="0">
+          <a:gsLst>
+            <a:gs pos="0">
+              <a:schemeClr val="accent3">
+                <a:hueOff val="0"/>
+                <a:satOff val="0"/>
+                <a:lumOff val="0"/>
+                <a:alphaOff val="0"/>
+                <a:satMod val="103000"/>
+                <a:lumMod val="102000"/>
+                <a:tint val="94000"/>
+              </a:schemeClr>
+            </a:gs>
+            <a:gs pos="50000">
+              <a:schemeClr val="accent3">
+                <a:hueOff val="0"/>
+                <a:satOff val="0"/>
+                <a:lumOff val="0"/>
+                <a:alphaOff val="0"/>
+                <a:satMod val="110000"/>
+                <a:lumMod val="100000"/>
+                <a:shade val="100000"/>
+              </a:schemeClr>
+            </a:gs>
+            <a:gs pos="100000">
+              <a:schemeClr val="accent3">
+                <a:hueOff val="0"/>
+                <a:satOff val="0"/>
+                <a:lumOff val="0"/>
+                <a:alphaOff val="0"/>
+                <a:lumMod val="99000"/>
+                <a:satMod val="120000"/>
+                <a:shade val="78000"/>
+              </a:schemeClr>
+            </a:gs>
+          </a:gsLst>
+          <a:lin ang="5400000" scaled="0"/>
+        </a:gradFill>
+        <a:ln>
+          <a:noFill/>
+        </a:ln>
+        <a:effectLst/>
+        <a:scene3d>
+          <a:camera prst="orthographicFront"/>
+          <a:lightRig rig="flat" dir="t"/>
+        </a:scene3d>
+        <a:sp3d prstMaterial="plastic">
+          <a:bevelT w="120900" h="88900"/>
+          <a:bevelB w="88900" h="31750" prst="angle"/>
+        </a:sp3d>
+      </dsp:spPr>
+      <dsp:style>
+        <a:lnRef idx="0">
+          <a:scrgbClr r="0" g="0" b="0"/>
+        </a:lnRef>
+        <a:fillRef idx="3">
+          <a:scrgbClr r="0" g="0" b="0"/>
+        </a:fillRef>
+        <a:effectRef idx="2">
+          <a:scrgbClr r="0" g="0" b="0"/>
+        </a:effectRef>
+        <a:fontRef idx="minor">
+          <a:schemeClr val="lt1"/>
+        </a:fontRef>
+      </dsp:style>
+      <dsp:txBody>
+        <a:bodyPr spcFirstLastPara="0" vert="horz" wrap="square" lIns="11430" tIns="11430" rIns="11430" bIns="11430" numCol="1" spcCol="1270" anchor="ctr" anchorCtr="0">
+          <a:noAutofit/>
+        </a:bodyPr>
+        <a:lstStyle/>
+        <a:p>
+          <a:pPr marL="0" lvl="0" indent="0" algn="ctr" defTabSz="400050">
+            <a:lnSpc>
+              <a:spcPct val="90000"/>
+            </a:lnSpc>
+            <a:spcBef>
+              <a:spcPct val="0"/>
+            </a:spcBef>
+            <a:spcAft>
+              <a:spcPct val="35000"/>
+            </a:spcAft>
+            <a:buNone/>
+          </a:pPr>
+          <a:r>
+            <a:rPr lang="fa-IR" sz="900" b="1" kern="1200">
+              <a:latin typeface="IRNazanin" panose="02000506000000020002" pitchFamily="2" charset="-78"/>
+              <a:cs typeface="B Nazanin" panose="00000400000000000000" pitchFamily="2" charset="-78"/>
+            </a:rPr>
+            <a:t>روان‌شناسی</a:t>
+          </a:r>
+          <a:endParaRPr lang="en-US" sz="900" b="1" kern="1200">
+            <a:latin typeface="IRNazanin" panose="02000506000000020002" pitchFamily="2" charset="-78"/>
+            <a:cs typeface="B Nazanin" panose="00000400000000000000" pitchFamily="2" charset="-78"/>
+          </a:endParaRPr>
+        </a:p>
+      </dsp:txBody>
+      <dsp:txXfrm>
+        <a:off x="2998530" y="1074567"/>
+        <a:ext cx="456905" cy="456905"/>
+      </dsp:txXfrm>
+    </dsp:sp>
+    <dsp:sp modelId="{42E08B7B-9494-4DCE-A374-C1D16AA1E3CD}">
+      <dsp:nvSpPr>
+        <dsp:cNvPr id="0" name=""/>
+        <dsp:cNvSpPr/>
+      </dsp:nvSpPr>
+      <dsp:spPr>
+        <a:xfrm>
+          <a:off x="1924819" y="1959022"/>
+          <a:ext cx="646161" cy="646161"/>
+        </a:xfrm>
+        <a:prstGeom prst="ellipse">
+          <a:avLst/>
+        </a:prstGeom>
+        <a:gradFill rotWithShape="0">
+          <a:gsLst>
+            <a:gs pos="0">
+              <a:schemeClr val="accent4">
+                <a:hueOff val="0"/>
+                <a:satOff val="0"/>
+                <a:lumOff val="0"/>
+                <a:alphaOff val="0"/>
+                <a:satMod val="103000"/>
+                <a:lumMod val="102000"/>
+                <a:tint val="94000"/>
+              </a:schemeClr>
+            </a:gs>
+            <a:gs pos="50000">
+              <a:schemeClr val="accent4">
+                <a:hueOff val="0"/>
+                <a:satOff val="0"/>
+                <a:lumOff val="0"/>
+                <a:alphaOff val="0"/>
+                <a:satMod val="110000"/>
+                <a:lumMod val="100000"/>
+                <a:shade val="100000"/>
+              </a:schemeClr>
+            </a:gs>
+            <a:gs pos="100000">
+              <a:schemeClr val="accent4">
+                <a:hueOff val="0"/>
+                <a:satOff val="0"/>
+                <a:lumOff val="0"/>
+                <a:alphaOff val="0"/>
+                <a:lumMod val="99000"/>
+                <a:satMod val="120000"/>
+                <a:shade val="78000"/>
+              </a:schemeClr>
+            </a:gs>
+          </a:gsLst>
+          <a:lin ang="5400000" scaled="0"/>
+        </a:gradFill>
+        <a:ln>
+          <a:noFill/>
+        </a:ln>
+        <a:effectLst/>
+        <a:scene3d>
+          <a:camera prst="orthographicFront"/>
+          <a:lightRig rig="flat" dir="t"/>
+        </a:scene3d>
+        <a:sp3d prstMaterial="plastic">
+          <a:bevelT w="120900" h="88900"/>
+          <a:bevelB w="88900" h="31750" prst="angle"/>
+        </a:sp3d>
+      </dsp:spPr>
+      <dsp:style>
+        <a:lnRef idx="0">
+          <a:scrgbClr r="0" g="0" b="0"/>
+        </a:lnRef>
+        <a:fillRef idx="3">
+          <a:scrgbClr r="0" g="0" b="0"/>
+        </a:fillRef>
+        <a:effectRef idx="2">
+          <a:scrgbClr r="0" g="0" b="0"/>
+        </a:effectRef>
+        <a:fontRef idx="minor">
+          <a:schemeClr val="lt1"/>
+        </a:fontRef>
+      </dsp:style>
+      <dsp:txBody>
+        <a:bodyPr spcFirstLastPara="0" vert="horz" wrap="square" lIns="10160" tIns="10160" rIns="10160" bIns="10160" numCol="1" spcCol="1270" anchor="ctr" anchorCtr="0">
+          <a:noAutofit/>
+        </a:bodyPr>
+        <a:lstStyle/>
+        <a:p>
+          <a:pPr marL="0" lvl="0" indent="0" algn="ctr" defTabSz="355600">
+            <a:lnSpc>
+              <a:spcPct val="90000"/>
+            </a:lnSpc>
+            <a:spcBef>
+              <a:spcPct val="0"/>
+            </a:spcBef>
+            <a:spcAft>
+              <a:spcPct val="35000"/>
+            </a:spcAft>
+            <a:buNone/>
+          </a:pPr>
+          <a:r>
+            <a:rPr lang="fa-IR" sz="800" b="1" kern="1200">
+              <a:latin typeface="IRNazanin" panose="02000506000000020002" pitchFamily="2" charset="-78"/>
+              <a:cs typeface="B Nazanin" panose="00000400000000000000" pitchFamily="2" charset="-78"/>
+            </a:rPr>
+            <a:t>دانش تربیت بدنی</a:t>
+          </a:r>
+          <a:endParaRPr lang="en-US" sz="800" b="1" kern="1200">
+            <a:latin typeface="IRNazanin" panose="02000506000000020002" pitchFamily="2" charset="-78"/>
+            <a:cs typeface="B Nazanin" panose="00000400000000000000" pitchFamily="2" charset="-78"/>
+          </a:endParaRPr>
+        </a:p>
+      </dsp:txBody>
+      <dsp:txXfrm>
+        <a:off x="2019447" y="2053650"/>
+        <a:ext cx="456905" cy="456905"/>
+      </dsp:txXfrm>
+    </dsp:sp>
+    <dsp:sp modelId="{08CD2321-4FFF-4AFF-AB71-97D16290162D}">
+      <dsp:nvSpPr>
+        <dsp:cNvPr id="0" name=""/>
+        <dsp:cNvSpPr/>
+      </dsp:nvSpPr>
+      <dsp:spPr>
+        <a:xfrm>
+          <a:off x="945736" y="979939"/>
+          <a:ext cx="646161" cy="646161"/>
+        </a:xfrm>
+        <a:prstGeom prst="ellipse">
+          <a:avLst/>
+        </a:prstGeom>
+        <a:gradFill rotWithShape="0">
+          <a:gsLst>
+            <a:gs pos="0">
+              <a:schemeClr val="accent5">
+                <a:hueOff val="0"/>
+                <a:satOff val="0"/>
+                <a:lumOff val="0"/>
+                <a:alphaOff val="0"/>
+                <a:satMod val="103000"/>
+                <a:lumMod val="102000"/>
+                <a:tint val="94000"/>
+              </a:schemeClr>
+            </a:gs>
+            <a:gs pos="50000">
+              <a:schemeClr val="accent5">
+                <a:hueOff val="0"/>
+                <a:satOff val="0"/>
+                <a:lumOff val="0"/>
+                <a:alphaOff val="0"/>
+                <a:satMod val="110000"/>
+                <a:lumMod val="100000"/>
+                <a:shade val="100000"/>
+              </a:schemeClr>
+            </a:gs>
+            <a:gs pos="100000">
+              <a:schemeClr val="accent5">
+                <a:hueOff val="0"/>
+                <a:satOff val="0"/>
+                <a:lumOff val="0"/>
+                <a:alphaOff val="0"/>
+                <a:lumMod val="99000"/>
+                <a:satMod val="120000"/>
+                <a:shade val="78000"/>
+              </a:schemeClr>
+            </a:gs>
+          </a:gsLst>
+          <a:lin ang="5400000" scaled="0"/>
+        </a:gradFill>
+        <a:ln>
+          <a:noFill/>
+        </a:ln>
+        <a:effectLst/>
+        <a:scene3d>
+          <a:camera prst="orthographicFront"/>
+          <a:lightRig rig="flat" dir="t"/>
+        </a:scene3d>
+        <a:sp3d prstMaterial="plastic">
+          <a:bevelT w="120900" h="88900"/>
+          <a:bevelB w="88900" h="31750" prst="angle"/>
+        </a:sp3d>
+      </dsp:spPr>
+      <dsp:style>
+        <a:lnRef idx="0">
+          <a:scrgbClr r="0" g="0" b="0"/>
+        </a:lnRef>
+        <a:fillRef idx="3">
+          <a:scrgbClr r="0" g="0" b="0"/>
+        </a:fillRef>
+        <a:effectRef idx="2">
+          <a:scrgbClr r="0" g="0" b="0"/>
+        </a:effectRef>
+        <a:fontRef idx="minor">
+          <a:schemeClr val="lt1"/>
+        </a:fontRef>
+      </dsp:style>
+      <dsp:txBody>
+        <a:bodyPr spcFirstLastPara="0" vert="horz" wrap="square" lIns="10160" tIns="10160" rIns="10160" bIns="10160" numCol="1" spcCol="1270" anchor="ctr" anchorCtr="0">
+          <a:noAutofit/>
+        </a:bodyPr>
+        <a:lstStyle/>
+        <a:p>
+          <a:pPr marL="0" lvl="0" indent="0" algn="ctr" defTabSz="355600">
+            <a:lnSpc>
+              <a:spcPct val="90000"/>
+            </a:lnSpc>
+            <a:spcBef>
+              <a:spcPct val="0"/>
+            </a:spcBef>
+            <a:spcAft>
+              <a:spcPct val="35000"/>
+            </a:spcAft>
+            <a:buNone/>
+          </a:pPr>
+          <a:r>
+            <a:rPr lang="fa-IR" sz="800" b="1" kern="1200">
+              <a:latin typeface="IRNazanin" panose="02000506000000020002" pitchFamily="2" charset="-78"/>
+              <a:cs typeface="B Nazanin" panose="00000400000000000000" pitchFamily="2" charset="-78"/>
+            </a:rPr>
+            <a:t>علوم اجتماعی</a:t>
+          </a:r>
+          <a:endParaRPr lang="en-US" sz="800" b="1" kern="1200">
+            <a:latin typeface="IRNazanin" panose="02000506000000020002" pitchFamily="2" charset="-78"/>
+            <a:cs typeface="B Nazanin" panose="00000400000000000000" pitchFamily="2" charset="-78"/>
+          </a:endParaRPr>
+        </a:p>
+      </dsp:txBody>
+      <dsp:txXfrm>
+        <a:off x="1040364" y="1074567"/>
+        <a:ext cx="456905" cy="456905"/>
+      </dsp:txXfrm>
+    </dsp:sp>
+  </dsp:spTree>
+</dsp:drawing>
+</file>
+
+<file path=word/diagrams/drawing3.xml><?xml version="1.0" encoding="utf-8"?>
 <dsp:drawing xmlns:dgm="http://schemas.openxmlformats.org/drawingml/2006/diagram" xmlns:dsp="http://schemas.microsoft.com/office/drawing/2008/diagram" xmlns:a="http://schemas.openxmlformats.org/drawingml/2006/main">
   <dsp:spTree>
     <dsp:nvGrpSpPr>
@@ -9422,7 +11668,7 @@
 </dsp:drawing>
 </file>
 
-<file path=word/diagrams/drawing3.xml><?xml version="1.0" encoding="utf-8"?>
+<file path=word/diagrams/drawing4.xml><?xml version="1.0" encoding="utf-8"?>
 <dsp:drawing xmlns:dgm="http://schemas.openxmlformats.org/drawingml/2006/diagram" xmlns:dsp="http://schemas.microsoft.com/office/drawing/2008/diagram" xmlns:a="http://schemas.openxmlformats.org/drawingml/2006/main">
   <dsp:spTree>
     <dsp:nvGrpSpPr>
@@ -9875,7 +12121,7 @@
 </dsp:drawing>
 </file>
 
-<file path=word/diagrams/drawing4.xml><?xml version="1.0" encoding="utf-8"?>
+<file path=word/diagrams/drawing5.xml><?xml version="1.0" encoding="utf-8"?>
 <dsp:drawing xmlns:dgm="http://schemas.openxmlformats.org/drawingml/2006/diagram" xmlns:dsp="http://schemas.microsoft.com/office/drawing/2008/diagram" xmlns:a="http://schemas.openxmlformats.org/drawingml/2006/main">
   <dsp:spTree>
     <dsp:nvGrpSpPr>
@@ -9890,8 +12136,8 @@
       </dsp:nvSpPr>
       <dsp:spPr>
         <a:xfrm>
-          <a:off x="1487986" y="363084"/>
-          <a:ext cx="2423431" cy="2423431"/>
+          <a:off x="1487966" y="363090"/>
+          <a:ext cx="2423471" cy="2423471"/>
         </a:xfrm>
         <a:prstGeom prst="blockArc">
           <a:avLst>
@@ -9947,8 +12193,8 @@
       </dsp:nvSpPr>
       <dsp:spPr>
         <a:xfrm>
-          <a:off x="1487986" y="363084"/>
-          <a:ext cx="2423431" cy="2423431"/>
+          <a:off x="1487966" y="363090"/>
+          <a:ext cx="2423471" cy="2423471"/>
         </a:xfrm>
         <a:prstGeom prst="blockArc">
           <a:avLst>
@@ -10004,8 +12250,8 @@
       </dsp:nvSpPr>
       <dsp:spPr>
         <a:xfrm>
-          <a:off x="1487986" y="363084"/>
-          <a:ext cx="2423431" cy="2423431"/>
+          <a:off x="1487966" y="363090"/>
+          <a:ext cx="2423471" cy="2423471"/>
         </a:xfrm>
         <a:prstGeom prst="blockArc">
           <a:avLst>
@@ -10061,8 +12307,8 @@
       </dsp:nvSpPr>
       <dsp:spPr>
         <a:xfrm>
-          <a:off x="1487986" y="363084"/>
-          <a:ext cx="2423431" cy="2423431"/>
+          <a:off x="1487966" y="363090"/>
+          <a:ext cx="2423471" cy="2423471"/>
         </a:xfrm>
         <a:prstGeom prst="blockArc">
           <a:avLst>
@@ -10118,7 +12364,7 @@
       </dsp:nvSpPr>
       <dsp:spPr>
         <a:xfrm>
-          <a:off x="2142097" y="1017195"/>
+          <a:off x="2142097" y="1017221"/>
           <a:ext cx="1115209" cy="1115209"/>
         </a:xfrm>
         <a:prstGeom prst="ellipse">
@@ -10222,7 +12468,7 @@
         </a:p>
       </dsp:txBody>
       <dsp:txXfrm>
-        <a:off x="2305416" y="1180514"/>
+        <a:off x="2305416" y="1180540"/>
         <a:ext cx="788571" cy="788571"/>
       </dsp:txXfrm>
     </dsp:sp>
@@ -10233,7 +12479,7 @@
       </dsp:nvSpPr>
       <dsp:spPr>
         <a:xfrm>
-          <a:off x="2309379" y="864"/>
+          <a:off x="2309379" y="870"/>
           <a:ext cx="780646" cy="780646"/>
         </a:xfrm>
         <a:prstGeom prst="ellipse">
@@ -10337,7 +12583,7 @@
         </a:p>
       </dsp:txBody>
       <dsp:txXfrm>
-        <a:off x="2423702" y="115187"/>
+        <a:off x="2423702" y="115193"/>
         <a:ext cx="552000" cy="552000"/>
       </dsp:txXfrm>
     </dsp:sp>
@@ -10348,7 +12594,7 @@
       </dsp:nvSpPr>
       <dsp:spPr>
         <a:xfrm>
-          <a:off x="3492991" y="1184476"/>
+          <a:off x="3493011" y="1184503"/>
           <a:ext cx="780646" cy="780646"/>
         </a:xfrm>
         <a:prstGeom prst="ellipse">
@@ -10450,7 +12696,7 @@
         </a:p>
       </dsp:txBody>
       <dsp:txXfrm>
-        <a:off x="3607314" y="1298799"/>
+        <a:off x="3607334" y="1298826"/>
         <a:ext cx="552000" cy="552000"/>
       </dsp:txXfrm>
     </dsp:sp>
@@ -10461,7 +12707,7 @@
       </dsp:nvSpPr>
       <dsp:spPr>
         <a:xfrm>
-          <a:off x="2309379" y="2368089"/>
+          <a:off x="2309379" y="2368135"/>
           <a:ext cx="780646" cy="780646"/>
         </a:xfrm>
         <a:prstGeom prst="ellipse">
@@ -10565,7 +12811,7 @@
         </a:p>
       </dsp:txBody>
       <dsp:txXfrm>
-        <a:off x="2423702" y="2482412"/>
+        <a:off x="2423702" y="2482458"/>
         <a:ext cx="552000" cy="552000"/>
       </dsp:txXfrm>
     </dsp:sp>
@@ -10576,7 +12822,7 @@
       </dsp:nvSpPr>
       <dsp:spPr>
         <a:xfrm>
-          <a:off x="1125766" y="1184476"/>
+          <a:off x="1125746" y="1184503"/>
           <a:ext cx="780646" cy="780646"/>
         </a:xfrm>
         <a:prstGeom prst="ellipse">
@@ -10680,7 +12926,7 @@
         </a:p>
       </dsp:txBody>
       <dsp:txXfrm>
-        <a:off x="1240089" y="1298799"/>
+        <a:off x="1240069" y="1298826"/>
         <a:ext cx="552000" cy="552000"/>
       </dsp:txXfrm>
     </dsp:sp>
@@ -11012,6 +13258,413 @@
 </file>
 
 <file path=word/diagrams/layout2.xml><?xml version="1.0" encoding="utf-8"?>
+<dgm:layoutDef xmlns:dgm="http://schemas.openxmlformats.org/drawingml/2006/diagram" xmlns:a="http://schemas.openxmlformats.org/drawingml/2006/main" uniqueId="urn:microsoft.com/office/officeart/2005/8/layout/radial6">
+  <dgm:title val=""/>
+  <dgm:desc val=""/>
+  <dgm:catLst>
+    <dgm:cat type="cycle" pri="9000"/>
+    <dgm:cat type="relationship" pri="21000"/>
+  </dgm:catLst>
+  <dgm:sampData>
+    <dgm:dataModel>
+      <dgm:ptLst>
+        <dgm:pt modelId="0" type="doc"/>
+        <dgm:pt modelId="1">
+          <dgm:prSet phldr="1"/>
+        </dgm:pt>
+        <dgm:pt modelId="11">
+          <dgm:prSet phldr="1"/>
+        </dgm:pt>
+        <dgm:pt modelId="12">
+          <dgm:prSet phldr="1"/>
+        </dgm:pt>
+        <dgm:pt modelId="13">
+          <dgm:prSet phldr="1"/>
+        </dgm:pt>
+        <dgm:pt modelId="14">
+          <dgm:prSet phldr="1"/>
+        </dgm:pt>
+      </dgm:ptLst>
+      <dgm:cxnLst>
+        <dgm:cxn modelId="2" srcId="0" destId="1" srcOrd="0" destOrd="0"/>
+        <dgm:cxn modelId="3" srcId="1" destId="11" srcOrd="0" destOrd="0"/>
+        <dgm:cxn modelId="4" srcId="1" destId="12" srcOrd="1" destOrd="0"/>
+        <dgm:cxn modelId="5" srcId="1" destId="13" srcOrd="2" destOrd="0"/>
+        <dgm:cxn modelId="6" srcId="1" destId="14" srcOrd="3" destOrd="0"/>
+      </dgm:cxnLst>
+      <dgm:bg/>
+      <dgm:whole/>
+    </dgm:dataModel>
+  </dgm:sampData>
+  <dgm:styleData>
+    <dgm:dataModel>
+      <dgm:ptLst>
+        <dgm:pt modelId="0" type="doc"/>
+        <dgm:pt modelId="1"/>
+        <dgm:pt modelId="11"/>
+        <dgm:pt modelId="12"/>
+        <dgm:pt modelId="13"/>
+      </dgm:ptLst>
+      <dgm:cxnLst>
+        <dgm:cxn modelId="2" srcId="0" destId="1" srcOrd="0" destOrd="0"/>
+        <dgm:cxn modelId="15" srcId="1" destId="11" srcOrd="0" destOrd="0"/>
+        <dgm:cxn modelId="16" srcId="1" destId="12" srcOrd="1" destOrd="0"/>
+        <dgm:cxn modelId="17" srcId="1" destId="13" srcOrd="2" destOrd="0"/>
+      </dgm:cxnLst>
+      <dgm:bg/>
+      <dgm:whole/>
+    </dgm:dataModel>
+  </dgm:styleData>
+  <dgm:clrData>
+    <dgm:dataModel>
+      <dgm:ptLst>
+        <dgm:pt modelId="0" type="doc"/>
+        <dgm:pt modelId="1"/>
+        <dgm:pt modelId="11"/>
+        <dgm:pt modelId="12"/>
+        <dgm:pt modelId="13"/>
+        <dgm:pt modelId="14"/>
+        <dgm:pt modelId="15"/>
+        <dgm:pt modelId="16"/>
+      </dgm:ptLst>
+      <dgm:cxnLst>
+        <dgm:cxn modelId="2" srcId="0" destId="1" srcOrd="0" destOrd="0"/>
+        <dgm:cxn modelId="16" srcId="1" destId="11" srcOrd="0" destOrd="0"/>
+        <dgm:cxn modelId="17" srcId="1" destId="12" srcOrd="1" destOrd="0"/>
+        <dgm:cxn modelId="18" srcId="1" destId="13" srcOrd="2" destOrd="0"/>
+        <dgm:cxn modelId="19" srcId="1" destId="14" srcOrd="3" destOrd="0"/>
+        <dgm:cxn modelId="20" srcId="1" destId="15" srcOrd="4" destOrd="0"/>
+        <dgm:cxn modelId="21" srcId="1" destId="16" srcOrd="5" destOrd="0"/>
+      </dgm:cxnLst>
+      <dgm:bg/>
+      <dgm:whole/>
+    </dgm:dataModel>
+  </dgm:clrData>
+  <dgm:layoutNode name="Name0">
+    <dgm:varLst>
+      <dgm:chMax val="1"/>
+      <dgm:dir/>
+      <dgm:animLvl val="ctr"/>
+      <dgm:resizeHandles val="exact"/>
+    </dgm:varLst>
+    <dgm:choose name="Name1">
+      <dgm:if name="Name2" func="var" arg="dir" op="equ" val="norm">
+        <dgm:choose name="Name3">
+          <dgm:if name="Name4" axis="ch ch" ptType="node node" st="1 1" cnt="1 0" func="cnt" op="lte" val="1">
+            <dgm:alg type="cycle">
+              <dgm:param type="stAng" val="90"/>
+              <dgm:param type="spanAng" val="360"/>
+              <dgm:param type="ctrShpMap" val="fNode"/>
+            </dgm:alg>
+          </dgm:if>
+          <dgm:else name="Name5">
+            <dgm:alg type="cycle">
+              <dgm:param type="stAng" val="0"/>
+              <dgm:param type="spanAng" val="360"/>
+              <dgm:param type="ctrShpMap" val="fNode"/>
+            </dgm:alg>
+          </dgm:else>
+        </dgm:choose>
+      </dgm:if>
+      <dgm:else name="Name6">
+        <dgm:choose name="Name7">
+          <dgm:if name="Name8" axis="ch ch" ptType="node node" st="1 1" cnt="1 0" func="cnt" op="lte" val="1">
+            <dgm:alg type="cycle">
+              <dgm:param type="stAng" val="-90"/>
+              <dgm:param type="spanAng" val="360"/>
+              <dgm:param type="ctrShpMap" val="fNode"/>
+            </dgm:alg>
+          </dgm:if>
+          <dgm:else name="Name9">
+            <dgm:alg type="cycle">
+              <dgm:param type="stAng" val="0"/>
+              <dgm:param type="spanAng" val="-360"/>
+              <dgm:param type="ctrShpMap" val="fNode"/>
+            </dgm:alg>
+          </dgm:else>
+        </dgm:choose>
+      </dgm:else>
+    </dgm:choose>
+    <dgm:shape xmlns:r="http://schemas.openxmlformats.org/officeDocument/2006/relationships" r:blip="">
+      <dgm:adjLst/>
+    </dgm:shape>
+    <dgm:presOf/>
+    <dgm:choose name="Name10">
+      <dgm:if name="Name11" func="var" arg="dir" op="equ" val="norm">
+        <dgm:choose name="Name12">
+          <dgm:if name="Name13" axis="ch ch" ptType="node node" st="1 1" cnt="1 0" func="cnt" op="equ" val="1">
+            <dgm:constrLst>
+              <dgm:constr type="diam" val="170"/>
+              <dgm:constr type="w" for="ch" forName="centerShape" refType="w"/>
+              <dgm:constr type="w" for="ch" forName="oneComp" refType="w" refFor="ch" refForName="centerShape" op="equ" fact="0.7"/>
+              <dgm:constr type="sp" refType="w" refFor="ch" refForName="oneComp" fact="0.3"/>
+              <dgm:constr type="sibSp" refType="w" refFor="ch" refForName="oneComp" fact="0.3"/>
+              <dgm:constr type="primFontSz" for="ch" forName="centerShape" val="65"/>
+              <dgm:constr type="primFontSz" for="des" forName="oneNode" refType="primFontSz" refFor="ch" refForName="centerShape" fact="0.95"/>
+              <dgm:constr type="primFontSz" for="des" forName="oneNode" refType="primFontSz" refFor="ch" refForName="centerShape" op="lte" fact="0.95"/>
+              <dgm:constr type="diam" for="ch" forName="singleconn" refType="diam" op="equ" fact="-1"/>
+              <dgm:constr type="h" for="ch" forName="singleconn" refType="w" refFor="ch" refForName="oneComp" fact="0.24"/>
+              <dgm:constr type="w" for="ch" forName="dummya" refType="w" refFor="ch" refForName="oneComp" op="equ"/>
+              <dgm:constr type="w" for="ch" forName="dummyb" refType="w" refFor="ch" refForName="oneComp" op="equ"/>
+              <dgm:constr type="w" for="ch" forName="dummyc" refType="w" refFor="ch" refForName="oneComp" op="equ"/>
+            </dgm:constrLst>
+          </dgm:if>
+          <dgm:else name="Name14">
+            <dgm:constrLst>
+              <dgm:constr type="diam" val="170"/>
+              <dgm:constr type="w" for="ch" forName="centerShape" refType="w"/>
+              <dgm:constr type="w" for="ch" forName="node" refType="w" refFor="ch" refForName="centerShape" op="equ" fact="0.7"/>
+              <dgm:constr type="sp" refType="w" refFor="ch" refForName="node" fact="0.3"/>
+              <dgm:constr type="sibSp" refType="w" refFor="ch" refForName="node" fact="0.3"/>
+              <dgm:constr type="primFontSz" for="ch" forName="centerShape" val="65"/>
+              <dgm:constr type="primFontSz" for="des" forName="node" refType="primFontSz" refFor="ch" refForName="centerShape" fact="0.78"/>
+              <dgm:constr type="primFontSz" for="ch" forName="node" refType="primFontSz" refFor="ch" refForName="centerShape" op="lte" fact="0.95"/>
+              <dgm:constr type="diam" for="ch" forName="sibTrans" refType="diam" op="equ"/>
+              <dgm:constr type="h" for="ch" forName="sibTrans" refType="w" refFor="ch" refForName="node" fact="0.24"/>
+              <dgm:constr type="w" for="ch" forName="dummy" val="1"/>
+            </dgm:constrLst>
+          </dgm:else>
+        </dgm:choose>
+      </dgm:if>
+      <dgm:else name="Name15">
+        <dgm:choose name="Name16">
+          <dgm:if name="Name17" axis="ch ch" ptType="node node" st="1 1" cnt="1 0" func="cnt" op="equ" val="1">
+            <dgm:constrLst>
+              <dgm:constr type="diam" val="170"/>
+              <dgm:constr type="w" for="ch" forName="centerShape" refType="w"/>
+              <dgm:constr type="w" for="ch" forName="oneComp" refType="w" refFor="ch" refForName="centerShape" op="equ" fact="0.7"/>
+              <dgm:constr type="sp" refType="w" refFor="ch" refForName="oneComp" fact="0.3"/>
+              <dgm:constr type="sibSp" refType="w" refFor="ch" refForName="oneComp" fact="0.3"/>
+              <dgm:constr type="primFontSz" for="ch" forName="centerShape" val="65"/>
+              <dgm:constr type="primFontSz" for="des" forName="oneNode" refType="primFontSz" refFor="ch" refForName="centerShape" fact="0.95"/>
+              <dgm:constr type="primFontSz" for="ch" forName="oneNode" refType="primFontSz" refFor="ch" refForName="centerShape" op="lte" fact="0.95"/>
+              <dgm:constr type="diam" for="ch" forName="singleconn" refType="diam"/>
+              <dgm:constr type="h" for="ch" forName="singleconn" refType="w" refFor="ch" refForName="oneComp" fact="0.24"/>
+              <dgm:constr type="diam" for="ch" refType="diam" op="equ"/>
+              <dgm:constr type="w" for="ch" forName="dummya" refType="w" refFor="ch" refForName="oneComp" op="equ"/>
+              <dgm:constr type="w" for="ch" forName="dummyb" refType="w" refFor="ch" refForName="oneComp" op="equ"/>
+              <dgm:constr type="w" for="ch" forName="dummyc" refType="w" refFor="ch" refForName="oneComp" op="equ"/>
+            </dgm:constrLst>
+          </dgm:if>
+          <dgm:else name="Name18">
+            <dgm:constrLst>
+              <dgm:constr type="diam" val="170"/>
+              <dgm:constr type="w" for="ch" forName="centerShape" refType="w"/>
+              <dgm:constr type="w" for="ch" forName="node" refType="w" refFor="ch" refForName="centerShape" op="equ" fact="0.7"/>
+              <dgm:constr type="sp" refType="w" refFor="ch" refForName="node" fact="0.3"/>
+              <dgm:constr type="sibSp" refType="w" refFor="ch" refForName="node" fact="0.3"/>
+              <dgm:constr type="primFontSz" for="ch" forName="centerShape" val="65"/>
+              <dgm:constr type="primFontSz" for="des" forName="node" refType="primFontSz" refFor="ch" refForName="centerShape" fact="0.78"/>
+              <dgm:constr type="primFontSz" for="ch" forName="node" refType="primFontSz" refFor="ch" refForName="centerShape" op="lte" fact="0.95"/>
+              <dgm:constr type="diam" for="ch" ptType="sibTrans" refType="diam" fact="-1"/>
+              <dgm:constr type="h" for="ch" forName="sibTrans" refType="w" refFor="ch" refForName="node" fact="0.24"/>
+              <dgm:constr type="diam" for="ch" refType="diam" op="equ" fact="-1"/>
+              <dgm:constr type="w" for="ch" forName="dummy" val="1"/>
+            </dgm:constrLst>
+          </dgm:else>
+        </dgm:choose>
+      </dgm:else>
+    </dgm:choose>
+    <dgm:ruleLst>
+      <dgm:rule type="diam" val="INF" fact="NaN" max="NaN"/>
+    </dgm:ruleLst>
+    <dgm:forEach name="Name19" axis="ch" ptType="node" cnt="1">
+      <dgm:layoutNode name="centerShape" styleLbl="node0">
+        <dgm:alg type="tx"/>
+        <dgm:shape xmlns:r="http://schemas.openxmlformats.org/officeDocument/2006/relationships" type="ellipse" r:blip="">
+          <dgm:adjLst/>
+        </dgm:shape>
+        <dgm:presOf axis="self"/>
+        <dgm:constrLst>
+          <dgm:constr type="h" refType="w"/>
+          <dgm:constr type="tMarg" refType="primFontSz" fact="0.1"/>
+          <dgm:constr type="bMarg" refType="primFontSz" fact="0.1"/>
+          <dgm:constr type="lMarg" refType="primFontSz" fact="0.1"/>
+          <dgm:constr type="rMarg" refType="primFontSz" fact="0.1"/>
+        </dgm:constrLst>
+        <dgm:ruleLst>
+          <dgm:rule type="primFontSz" val="5" fact="NaN" max="NaN"/>
+        </dgm:ruleLst>
+      </dgm:layoutNode>
+      <dgm:forEach name="Name20" axis="ch">
+        <dgm:forEach name="Name21" axis="self" ptType="node">
+          <dgm:choose name="Name22">
+            <dgm:if name="Name23" axis="par ch" ptType="node node" func="cnt" op="gt" val="1">
+              <dgm:layoutNode name="node" styleLbl="node1">
+                <dgm:varLst>
+                  <dgm:bulletEnabled val="1"/>
+                </dgm:varLst>
+                <dgm:alg type="tx">
+                  <dgm:param type="txAnchorVertCh" val="mid"/>
+                </dgm:alg>
+                <dgm:shape xmlns:r="http://schemas.openxmlformats.org/officeDocument/2006/relationships" type="ellipse" r:blip="">
+                  <dgm:adjLst/>
+                </dgm:shape>
+                <dgm:presOf axis="desOrSelf" ptType="node"/>
+                <dgm:constrLst>
+                  <dgm:constr type="h" refType="w"/>
+                  <dgm:constr type="tMarg" refType="primFontSz" fact="0.1"/>
+                  <dgm:constr type="bMarg" refType="primFontSz" fact="0.1"/>
+                  <dgm:constr type="lMarg" refType="primFontSz" fact="0.1"/>
+                  <dgm:constr type="rMarg" refType="primFontSz" fact="0.1"/>
+                </dgm:constrLst>
+                <dgm:ruleLst>
+                  <dgm:rule type="primFontSz" val="5" fact="NaN" max="NaN"/>
+                </dgm:ruleLst>
+              </dgm:layoutNode>
+              <dgm:layoutNode name="dummy">
+                <dgm:alg type="sp"/>
+                <dgm:shape xmlns:r="http://schemas.openxmlformats.org/officeDocument/2006/relationships" r:blip="">
+                  <dgm:adjLst/>
+                </dgm:shape>
+                <dgm:presOf/>
+                <dgm:constrLst>
+                  <dgm:constr type="h" refType="w"/>
+                </dgm:constrLst>
+                <dgm:ruleLst/>
+              </dgm:layoutNode>
+              <dgm:forEach name="sibTransForEach" axis="followSib" ptType="sibTrans" hideLastTrans="0" cnt="1">
+                <dgm:layoutNode name="sibTrans" styleLbl="sibTrans2D1">
+                  <dgm:alg type="conn">
+                    <dgm:param type="connRout" val="curve"/>
+                    <dgm:param type="begPts" val="ctr"/>
+                    <dgm:param type="endPts" val="ctr"/>
+                    <dgm:param type="begSty" val="noArr"/>
+                    <dgm:param type="endSty" val="noArr"/>
+                    <dgm:param type="dstNode" val="node"/>
+                  </dgm:alg>
+                  <dgm:shape xmlns:r="http://schemas.openxmlformats.org/officeDocument/2006/relationships" type="conn" r:blip="" zOrderOff="-999">
+                    <dgm:adjLst/>
+                  </dgm:shape>
+                  <dgm:presOf axis="self"/>
+                  <dgm:constrLst>
+                    <dgm:constr type="begPad"/>
+                    <dgm:constr type="endPad"/>
+                  </dgm:constrLst>
+                  <dgm:ruleLst/>
+                </dgm:layoutNode>
+              </dgm:forEach>
+            </dgm:if>
+            <dgm:if name="Name24" axis="par ch" ptType="node node" func="cnt" op="equ" val="1">
+              <dgm:layoutNode name="oneComp">
+                <dgm:alg type="composite">
+                  <dgm:param type="ar" val="1"/>
+                </dgm:alg>
+                <dgm:shape xmlns:r="http://schemas.openxmlformats.org/officeDocument/2006/relationships" r:blip="">
+                  <dgm:adjLst/>
+                </dgm:shape>
+                <dgm:presOf/>
+                <dgm:constrLst>
+                  <dgm:constr type="h" refType="w"/>
+                  <dgm:constr type="l" for="ch" forName="dummyConnPt" refType="w" fact="0.5"/>
+                  <dgm:constr type="t" for="ch" forName="dummyConnPt" refType="w" fact="0.5"/>
+                  <dgm:constr type="l" for="ch" forName="oneNode"/>
+                  <dgm:constr type="t" for="ch" forName="oneNode"/>
+                  <dgm:constr type="h" for="ch" forName="oneNode" refType="h"/>
+                  <dgm:constr type="w" for="ch" forName="oneNode" refType="w"/>
+                </dgm:constrLst>
+                <dgm:ruleLst/>
+                <dgm:layoutNode name="dummyConnPt" styleLbl="node1">
+                  <dgm:alg type="sp"/>
+                  <dgm:shape xmlns:r="http://schemas.openxmlformats.org/officeDocument/2006/relationships" r:blip="">
+                    <dgm:adjLst/>
+                  </dgm:shape>
+                  <dgm:presOf/>
+                  <dgm:constrLst>
+                    <dgm:constr type="w" val="1"/>
+                    <dgm:constr type="h" val="1"/>
+                  </dgm:constrLst>
+                  <dgm:ruleLst/>
+                </dgm:layoutNode>
+                <dgm:layoutNode name="oneNode" styleLbl="node1">
+                  <dgm:varLst>
+                    <dgm:bulletEnabled val="1"/>
+                  </dgm:varLst>
+                  <dgm:alg type="tx">
+                    <dgm:param type="txAnchorVertCh" val="mid"/>
+                  </dgm:alg>
+                  <dgm:shape xmlns:r="http://schemas.openxmlformats.org/officeDocument/2006/relationships" type="ellipse" r:blip="">
+                    <dgm:adjLst/>
+                  </dgm:shape>
+                  <dgm:presOf axis="desOrSelf" ptType="node"/>
+                  <dgm:constrLst>
+                    <dgm:constr type="h" refType="w"/>
+                    <dgm:constr type="tMarg" refType="primFontSz" fact="0.1"/>
+                    <dgm:constr type="bMarg" refType="primFontSz" fact="0.1"/>
+                    <dgm:constr type="lMarg" refType="primFontSz" fact="0.1"/>
+                    <dgm:constr type="rMarg" refType="primFontSz" fact="0.1"/>
+                  </dgm:constrLst>
+                  <dgm:ruleLst>
+                    <dgm:rule type="primFontSz" val="5" fact="NaN" max="NaN"/>
+                  </dgm:ruleLst>
+                </dgm:layoutNode>
+              </dgm:layoutNode>
+              <dgm:layoutNode name="dummya">
+                <dgm:alg type="sp"/>
+                <dgm:shape xmlns:r="http://schemas.openxmlformats.org/officeDocument/2006/relationships" r:blip="">
+                  <dgm:adjLst/>
+                </dgm:shape>
+                <dgm:presOf/>
+                <dgm:constrLst>
+                  <dgm:constr type="h" refType="w"/>
+                </dgm:constrLst>
+                <dgm:ruleLst/>
+              </dgm:layoutNode>
+              <dgm:layoutNode name="dummyb">
+                <dgm:alg type="sp"/>
+                <dgm:shape xmlns:r="http://schemas.openxmlformats.org/officeDocument/2006/relationships" r:blip="">
+                  <dgm:adjLst/>
+                </dgm:shape>
+                <dgm:presOf/>
+                <dgm:constrLst>
+                  <dgm:constr type="h" refType="w"/>
+                </dgm:constrLst>
+                <dgm:ruleLst/>
+              </dgm:layoutNode>
+              <dgm:layoutNode name="dummyc">
+                <dgm:alg type="sp"/>
+                <dgm:shape xmlns:r="http://schemas.openxmlformats.org/officeDocument/2006/relationships" r:blip="">
+                  <dgm:adjLst/>
+                </dgm:shape>
+                <dgm:presOf/>
+                <dgm:constrLst>
+                  <dgm:constr type="h" refType="w"/>
+                </dgm:constrLst>
+                <dgm:ruleLst/>
+              </dgm:layoutNode>
+              <dgm:forEach name="sibTransForEach1" axis="followSib" ptType="sibTrans" hideLastTrans="0" cnt="1">
+                <dgm:layoutNode name="singleconn" styleLbl="sibTrans2D1">
+                  <dgm:alg type="conn">
+                    <dgm:param type="connRout" val="longCurve"/>
+                    <dgm:param type="begPts" val="bCtr"/>
+                    <dgm:param type="endPts" val="tCtr"/>
+                    <dgm:param type="begSty" val="noArr"/>
+                    <dgm:param type="endSty" val="noArr"/>
+                    <dgm:param type="srcNode" val="dummyConnPt"/>
+                    <dgm:param type="dstNode" val="dummyConnPt"/>
+                  </dgm:alg>
+                  <dgm:shape xmlns:r="http://schemas.openxmlformats.org/officeDocument/2006/relationships" type="conn" r:blip="" zOrderOff="-999">
+                    <dgm:adjLst/>
+                  </dgm:shape>
+                  <dgm:presOf axis="self"/>
+                  <dgm:constrLst>
+                    <dgm:constr type="begPad"/>
+                    <dgm:constr type="endPad"/>
+                  </dgm:constrLst>
+                  <dgm:ruleLst/>
+                </dgm:layoutNode>
+              </dgm:forEach>
+            </dgm:if>
+            <dgm:else name="Name25"/>
+          </dgm:choose>
+        </dgm:forEach>
+      </dgm:forEach>
+    </dgm:forEach>
+  </dgm:layoutNode>
+</dgm:layoutDef>
+</file>
+
+<file path=word/diagrams/layout3.xml><?xml version="1.0" encoding="utf-8"?>
 <dgm:layoutDef xmlns:dgm="http://schemas.openxmlformats.org/drawingml/2006/diagram" xmlns:a="http://schemas.openxmlformats.org/drawingml/2006/main" uniqueId="urn:microsoft.com/office/officeart/2008/layout/HorizontalMultiLevelHierarchy">
   <dgm:title val=""/>
   <dgm:desc val=""/>
@@ -11334,7 +13987,7 @@
 </dgm:layoutDef>
 </file>
 
-<file path=word/diagrams/layout3.xml><?xml version="1.0" encoding="utf-8"?>
+<file path=word/diagrams/layout4.xml><?xml version="1.0" encoding="utf-8"?>
 <dgm:layoutDef xmlns:dgm="http://schemas.openxmlformats.org/drawingml/2006/diagram" xmlns:a="http://schemas.openxmlformats.org/drawingml/2006/main" uniqueId="urn:microsoft.com/office/officeart/2005/8/layout/gear1">
   <dgm:title val=""/>
   <dgm:desc val=""/>
@@ -11807,7 +14460,7 @@
 </dgm:layoutDef>
 </file>
 
-<file path=word/diagrams/layout4.xml><?xml version="1.0" encoding="utf-8"?>
+<file path=word/diagrams/layout5.xml><?xml version="1.0" encoding="utf-8"?>
 <dgm:layoutDef xmlns:dgm="http://schemas.openxmlformats.org/drawingml/2006/diagram" xmlns:a="http://schemas.openxmlformats.org/drawingml/2006/main" uniqueId="urn:microsoft.com/office/officeart/2005/8/layout/radial6">
   <dgm:title val=""/>
   <dgm:desc val=""/>
@@ -13249,6 +15902,1123 @@
 </file>
 
 <file path=word/diagrams/quickStyle2.xml><?xml version="1.0" encoding="utf-8"?>
+<dgm:styleDef xmlns:dgm="http://schemas.openxmlformats.org/drawingml/2006/diagram" xmlns:a="http://schemas.openxmlformats.org/drawingml/2006/main" uniqueId="urn:microsoft.com/office/officeart/2005/8/quickstyle/3d1">
+  <dgm:title val=""/>
+  <dgm:desc val=""/>
+  <dgm:catLst>
+    <dgm:cat type="3D" pri="11100"/>
+  </dgm:catLst>
+  <dgm:scene3d>
+    <a:camera prst="orthographicFront"/>
+    <a:lightRig rig="threePt" dir="t"/>
+  </dgm:scene3d>
+  <dgm:styleLbl name="node0">
+    <dgm:scene3d>
+      <a:camera prst="orthographicFront"/>
+      <a:lightRig rig="flat" dir="t"/>
+    </dgm:scene3d>
+    <dgm:sp3d prstMaterial="plastic">
+      <a:bevelT w="120900" h="88900"/>
+      <a:bevelB w="88900" h="31750" prst="angle"/>
+    </dgm:sp3d>
+    <dgm:txPr/>
+    <dgm:style>
+      <a:lnRef idx="0">
+        <a:scrgbClr r="0" g="0" b="0"/>
+      </a:lnRef>
+      <a:fillRef idx="3">
+        <a:scrgbClr r="0" g="0" b="0"/>
+      </a:fillRef>
+      <a:effectRef idx="2">
+        <a:scrgbClr r="0" g="0" b="0"/>
+      </a:effectRef>
+      <a:fontRef idx="minor">
+        <a:schemeClr val="lt1"/>
+      </a:fontRef>
+    </dgm:style>
+  </dgm:styleLbl>
+  <dgm:styleLbl name="lnNode1">
+    <dgm:scene3d>
+      <a:camera prst="orthographicFront"/>
+      <a:lightRig rig="flat" dir="t"/>
+    </dgm:scene3d>
+    <dgm:sp3d prstMaterial="plastic">
+      <a:bevelT w="120900" h="88900"/>
+      <a:bevelB w="88900" h="31750" prst="angle"/>
+    </dgm:sp3d>
+    <dgm:txPr/>
+    <dgm:style>
+      <a:lnRef idx="0">
+        <a:scrgbClr r="0" g="0" b="0"/>
+      </a:lnRef>
+      <a:fillRef idx="3">
+        <a:scrgbClr r="0" g="0" b="0"/>
+      </a:fillRef>
+      <a:effectRef idx="1">
+        <a:scrgbClr r="0" g="0" b="0"/>
+      </a:effectRef>
+      <a:fontRef idx="minor">
+        <a:schemeClr val="lt1"/>
+      </a:fontRef>
+    </dgm:style>
+  </dgm:styleLbl>
+  <dgm:styleLbl name="vennNode1">
+    <dgm:scene3d>
+      <a:camera prst="orthographicFront"/>
+      <a:lightRig rig="flat" dir="t"/>
+    </dgm:scene3d>
+    <dgm:sp3d prstMaterial="plastic">
+      <a:bevelT w="120900" h="88900"/>
+      <a:bevelB w="88900" h="31750" prst="angle"/>
+    </dgm:sp3d>
+    <dgm:txPr/>
+    <dgm:style>
+      <a:lnRef idx="0">
+        <a:scrgbClr r="0" g="0" b="0"/>
+      </a:lnRef>
+      <a:fillRef idx="1">
+        <a:scrgbClr r="0" g="0" b="0"/>
+      </a:fillRef>
+      <a:effectRef idx="1">
+        <a:scrgbClr r="0" g="0" b="0"/>
+      </a:effectRef>
+      <a:fontRef idx="minor">
+        <a:schemeClr val="tx1"/>
+      </a:fontRef>
+    </dgm:style>
+  </dgm:styleLbl>
+  <dgm:styleLbl name="alignNode1">
+    <dgm:scene3d>
+      <a:camera prst="orthographicFront"/>
+      <a:lightRig rig="flat" dir="t"/>
+    </dgm:scene3d>
+    <dgm:sp3d prstMaterial="plastic">
+      <a:bevelT w="120900" h="88900"/>
+      <a:bevelB w="88900" h="31750" prst="angle"/>
+    </dgm:sp3d>
+    <dgm:txPr/>
+    <dgm:style>
+      <a:lnRef idx="1">
+        <a:scrgbClr r="0" g="0" b="0"/>
+      </a:lnRef>
+      <a:fillRef idx="3">
+        <a:scrgbClr r="0" g="0" b="0"/>
+      </a:fillRef>
+      <a:effectRef idx="2">
+        <a:scrgbClr r="0" g="0" b="0"/>
+      </a:effectRef>
+      <a:fontRef idx="minor">
+        <a:schemeClr val="lt1"/>
+      </a:fontRef>
+    </dgm:style>
+  </dgm:styleLbl>
+  <dgm:styleLbl name="node1">
+    <dgm:scene3d>
+      <a:camera prst="orthographicFront"/>
+      <a:lightRig rig="flat" dir="t"/>
+    </dgm:scene3d>
+    <dgm:sp3d prstMaterial="plastic">
+      <a:bevelT w="120900" h="88900"/>
+      <a:bevelB w="88900" h="31750" prst="angle"/>
+    </dgm:sp3d>
+    <dgm:txPr/>
+    <dgm:style>
+      <a:lnRef idx="0">
+        <a:scrgbClr r="0" g="0" b="0"/>
+      </a:lnRef>
+      <a:fillRef idx="3">
+        <a:scrgbClr r="0" g="0" b="0"/>
+      </a:fillRef>
+      <a:effectRef idx="2">
+        <a:scrgbClr r="0" g="0" b="0"/>
+      </a:effectRef>
+      <a:fontRef idx="minor">
+        <a:schemeClr val="lt1"/>
+      </a:fontRef>
+    </dgm:style>
+  </dgm:styleLbl>
+  <dgm:styleLbl name="node2">
+    <dgm:scene3d>
+      <a:camera prst="orthographicFront"/>
+      <a:lightRig rig="flat" dir="t"/>
+    </dgm:scene3d>
+    <dgm:sp3d prstMaterial="plastic">
+      <a:bevelT w="120900" h="88900"/>
+      <a:bevelB w="88900" h="31750" prst="angle"/>
+    </dgm:sp3d>
+    <dgm:txPr/>
+    <dgm:style>
+      <a:lnRef idx="0">
+        <a:scrgbClr r="0" g="0" b="0"/>
+      </a:lnRef>
+      <a:fillRef idx="3">
+        <a:scrgbClr r="0" g="0" b="0"/>
+      </a:fillRef>
+      <a:effectRef idx="1">
+        <a:scrgbClr r="0" g="0" b="0"/>
+      </a:effectRef>
+      <a:fontRef idx="minor">
+        <a:schemeClr val="lt1"/>
+      </a:fontRef>
+    </dgm:style>
+  </dgm:styleLbl>
+  <dgm:styleLbl name="node3">
+    <dgm:scene3d>
+      <a:camera prst="orthographicFront"/>
+      <a:lightRig rig="flat" dir="t"/>
+    </dgm:scene3d>
+    <dgm:sp3d prstMaterial="plastic">
+      <a:bevelT w="120900" h="88900"/>
+      <a:bevelB w="88900" h="31750" prst="angle"/>
+    </dgm:sp3d>
+    <dgm:txPr/>
+    <dgm:style>
+      <a:lnRef idx="0">
+        <a:scrgbClr r="0" g="0" b="0"/>
+      </a:lnRef>
+      <a:fillRef idx="3">
+        <a:scrgbClr r="0" g="0" b="0"/>
+      </a:fillRef>
+      <a:effectRef idx="1">
+        <a:scrgbClr r="0" g="0" b="0"/>
+      </a:effectRef>
+      <a:fontRef idx="minor">
+        <a:schemeClr val="lt1"/>
+      </a:fontRef>
+    </dgm:style>
+  </dgm:styleLbl>
+  <dgm:styleLbl name="node4">
+    <dgm:scene3d>
+      <a:camera prst="orthographicFront"/>
+      <a:lightRig rig="flat" dir="t"/>
+    </dgm:scene3d>
+    <dgm:sp3d prstMaterial="plastic">
+      <a:bevelT w="120900" h="88900"/>
+      <a:bevelB w="88900" h="31750" prst="angle"/>
+    </dgm:sp3d>
+    <dgm:txPr/>
+    <dgm:style>
+      <a:lnRef idx="0">
+        <a:scrgbClr r="0" g="0" b="0"/>
+      </a:lnRef>
+      <a:fillRef idx="3">
+        <a:scrgbClr r="0" g="0" b="0"/>
+      </a:fillRef>
+      <a:effectRef idx="1">
+        <a:scrgbClr r="0" g="0" b="0"/>
+      </a:effectRef>
+      <a:fontRef idx="minor">
+        <a:schemeClr val="lt1"/>
+      </a:fontRef>
+    </dgm:style>
+  </dgm:styleLbl>
+  <dgm:styleLbl name="fgImgPlace1">
+    <dgm:scene3d>
+      <a:camera prst="orthographicFront"/>
+      <a:lightRig rig="flat" dir="t"/>
+    </dgm:scene3d>
+    <dgm:sp3d z="127000" prstMaterial="plastic">
+      <a:bevelT w="88900" h="88900"/>
+      <a:bevelB w="88900" h="31750" prst="angle"/>
+    </dgm:sp3d>
+    <dgm:txPr/>
+    <dgm:style>
+      <a:lnRef idx="0">
+        <a:scrgbClr r="0" g="0" b="0"/>
+      </a:lnRef>
+      <a:fillRef idx="3">
+        <a:scrgbClr r="0" g="0" b="0"/>
+      </a:fillRef>
+      <a:effectRef idx="2">
+        <a:scrgbClr r="0" g="0" b="0"/>
+      </a:effectRef>
+      <a:fontRef idx="minor"/>
+    </dgm:style>
+  </dgm:styleLbl>
+  <dgm:styleLbl name="alignImgPlace1">
+    <dgm:scene3d>
+      <a:camera prst="orthographicFront"/>
+      <a:lightRig rig="flat" dir="t"/>
+    </dgm:scene3d>
+    <dgm:sp3d prstMaterial="plastic">
+      <a:bevelT w="88900" h="88900"/>
+      <a:bevelB w="88900" h="31750" prst="angle"/>
+    </dgm:sp3d>
+    <dgm:txPr/>
+    <dgm:style>
+      <a:lnRef idx="0">
+        <a:scrgbClr r="0" g="0" b="0"/>
+      </a:lnRef>
+      <a:fillRef idx="3">
+        <a:scrgbClr r="0" g="0" b="0"/>
+      </a:fillRef>
+      <a:effectRef idx="2">
+        <a:scrgbClr r="0" g="0" b="0"/>
+      </a:effectRef>
+      <a:fontRef idx="minor"/>
+    </dgm:style>
+  </dgm:styleLbl>
+  <dgm:styleLbl name="bgImgPlace1">
+    <dgm:scene3d>
+      <a:camera prst="orthographicFront"/>
+      <a:lightRig rig="flat" dir="t"/>
+    </dgm:scene3d>
+    <dgm:sp3d z="-190500" prstMaterial="plastic">
+      <a:bevelT w="88900" h="88900"/>
+      <a:bevelB w="88900" h="31750" prst="angle"/>
+    </dgm:sp3d>
+    <dgm:txPr/>
+    <dgm:style>
+      <a:lnRef idx="0">
+        <a:scrgbClr r="0" g="0" b="0"/>
+      </a:lnRef>
+      <a:fillRef idx="3">
+        <a:scrgbClr r="0" g="0" b="0"/>
+      </a:fillRef>
+      <a:effectRef idx="2">
+        <a:scrgbClr r="0" g="0" b="0"/>
+      </a:effectRef>
+      <a:fontRef idx="minor"/>
+    </dgm:style>
+  </dgm:styleLbl>
+  <dgm:styleLbl name="sibTrans2D1">
+    <dgm:scene3d>
+      <a:camera prst="orthographicFront"/>
+      <a:lightRig rig="flat" dir="t"/>
+    </dgm:scene3d>
+    <dgm:sp3d z="-80000" prstMaterial="plastic">
+      <a:bevelT w="50800" h="50800"/>
+      <a:bevelB w="25400" h="25400" prst="angle"/>
+    </dgm:sp3d>
+    <dgm:txPr/>
+    <dgm:style>
+      <a:lnRef idx="0">
+        <a:scrgbClr r="0" g="0" b="0"/>
+      </a:lnRef>
+      <a:fillRef idx="3">
+        <a:scrgbClr r="0" g="0" b="0"/>
+      </a:fillRef>
+      <a:effectRef idx="2">
+        <a:scrgbClr r="0" g="0" b="0"/>
+      </a:effectRef>
+      <a:fontRef idx="minor">
+        <a:schemeClr val="lt1"/>
+      </a:fontRef>
+    </dgm:style>
+  </dgm:styleLbl>
+  <dgm:styleLbl name="fgSibTrans2D1">
+    <dgm:scene3d>
+      <a:camera prst="orthographicFront"/>
+      <a:lightRig rig="flat" dir="t"/>
+    </dgm:scene3d>
+    <dgm:sp3d z="127000" prstMaterial="plastic">
+      <a:bevelT w="50800" h="50800"/>
+      <a:bevelB w="25400" h="25400" prst="angle"/>
+    </dgm:sp3d>
+    <dgm:txPr/>
+    <dgm:style>
+      <a:lnRef idx="0">
+        <a:scrgbClr r="0" g="0" b="0"/>
+      </a:lnRef>
+      <a:fillRef idx="3">
+        <a:scrgbClr r="0" g="0" b="0"/>
+      </a:fillRef>
+      <a:effectRef idx="2">
+        <a:scrgbClr r="0" g="0" b="0"/>
+      </a:effectRef>
+      <a:fontRef idx="minor">
+        <a:schemeClr val="lt1"/>
+      </a:fontRef>
+    </dgm:style>
+  </dgm:styleLbl>
+  <dgm:styleLbl name="bgSibTrans2D1">
+    <dgm:scene3d>
+      <a:camera prst="orthographicFront"/>
+      <a:lightRig rig="flat" dir="t"/>
+    </dgm:scene3d>
+    <dgm:sp3d z="-190500" prstMaterial="plastic">
+      <a:bevelT w="50800" h="50800"/>
+      <a:bevelB w="25400" h="25400" prst="angle"/>
+    </dgm:sp3d>
+    <dgm:txPr/>
+    <dgm:style>
+      <a:lnRef idx="0">
+        <a:scrgbClr r="0" g="0" b="0"/>
+      </a:lnRef>
+      <a:fillRef idx="3">
+        <a:scrgbClr r="0" g="0" b="0"/>
+      </a:fillRef>
+      <a:effectRef idx="2">
+        <a:scrgbClr r="0" g="0" b="0"/>
+      </a:effectRef>
+      <a:fontRef idx="minor">
+        <a:schemeClr val="lt1"/>
+      </a:fontRef>
+    </dgm:style>
+  </dgm:styleLbl>
+  <dgm:styleLbl name="sibTrans1D1">
+    <dgm:scene3d>
+      <a:camera prst="orthographicFront"/>
+      <a:lightRig rig="flat" dir="t"/>
+    </dgm:scene3d>
+    <dgm:sp3d z="-40000" prstMaterial="matte"/>
+    <dgm:txPr/>
+    <dgm:style>
+      <a:lnRef idx="1">
+        <a:scrgbClr r="0" g="0" b="0"/>
+      </a:lnRef>
+      <a:fillRef idx="0">
+        <a:scrgbClr r="0" g="0" b="0"/>
+      </a:fillRef>
+      <a:effectRef idx="0">
+        <a:scrgbClr r="0" g="0" b="0"/>
+      </a:effectRef>
+      <a:fontRef idx="minor"/>
+    </dgm:style>
+  </dgm:styleLbl>
+  <dgm:styleLbl name="callout">
+    <dgm:scene3d>
+      <a:camera prst="orthographicFront"/>
+      <a:lightRig rig="threePt" dir="t"/>
+    </dgm:scene3d>
+    <dgm:sp3d z="127000" prstMaterial="matte"/>
+    <dgm:txPr/>
+    <dgm:style>
+      <a:lnRef idx="2">
+        <a:scrgbClr r="0" g="0" b="0"/>
+      </a:lnRef>
+      <a:fillRef idx="1">
+        <a:scrgbClr r="0" g="0" b="0"/>
+      </a:fillRef>
+      <a:effectRef idx="0">
+        <a:scrgbClr r="0" g="0" b="0"/>
+      </a:effectRef>
+      <a:fontRef idx="minor"/>
+    </dgm:style>
+  </dgm:styleLbl>
+  <dgm:styleLbl name="asst0">
+    <dgm:scene3d>
+      <a:camera prst="orthographicFront"/>
+      <a:lightRig rig="flat" dir="t"/>
+    </dgm:scene3d>
+    <dgm:sp3d prstMaterial="plastic">
+      <a:bevelT w="120900" h="88900"/>
+      <a:bevelB w="88900" h="31750" prst="angle"/>
+    </dgm:sp3d>
+    <dgm:txPr/>
+    <dgm:style>
+      <a:lnRef idx="0">
+        <a:scrgbClr r="0" g="0" b="0"/>
+      </a:lnRef>
+      <a:fillRef idx="3">
+        <a:scrgbClr r="0" g="0" b="0"/>
+      </a:fillRef>
+      <a:effectRef idx="1">
+        <a:scrgbClr r="0" g="0" b="0"/>
+      </a:effectRef>
+      <a:fontRef idx="minor">
+        <a:schemeClr val="lt1"/>
+      </a:fontRef>
+    </dgm:style>
+  </dgm:styleLbl>
+  <dgm:styleLbl name="asst1">
+    <dgm:scene3d>
+      <a:camera prst="orthographicFront"/>
+      <a:lightRig rig="flat" dir="t"/>
+    </dgm:scene3d>
+    <dgm:sp3d prstMaterial="plastic">
+      <a:bevelT w="120900" h="88900"/>
+      <a:bevelB w="88900" h="31750" prst="angle"/>
+    </dgm:sp3d>
+    <dgm:txPr/>
+    <dgm:style>
+      <a:lnRef idx="0">
+        <a:scrgbClr r="0" g="0" b="0"/>
+      </a:lnRef>
+      <a:fillRef idx="3">
+        <a:scrgbClr r="0" g="0" b="0"/>
+      </a:fillRef>
+      <a:effectRef idx="1">
+        <a:scrgbClr r="0" g="0" b="0"/>
+      </a:effectRef>
+      <a:fontRef idx="minor">
+        <a:schemeClr val="lt1"/>
+      </a:fontRef>
+    </dgm:style>
+  </dgm:styleLbl>
+  <dgm:styleLbl name="asst2">
+    <dgm:scene3d>
+      <a:camera prst="orthographicFront"/>
+      <a:lightRig rig="flat" dir="t"/>
+    </dgm:scene3d>
+    <dgm:sp3d prstMaterial="plastic">
+      <a:bevelT w="120900" h="88900"/>
+      <a:bevelB w="88900" h="31750" prst="angle"/>
+    </dgm:sp3d>
+    <dgm:txPr/>
+    <dgm:style>
+      <a:lnRef idx="0">
+        <a:scrgbClr r="0" g="0" b="0"/>
+      </a:lnRef>
+      <a:fillRef idx="3">
+        <a:scrgbClr r="0" g="0" b="0"/>
+      </a:fillRef>
+      <a:effectRef idx="1">
+        <a:scrgbClr r="0" g="0" b="0"/>
+      </a:effectRef>
+      <a:fontRef idx="minor">
+        <a:schemeClr val="lt1"/>
+      </a:fontRef>
+    </dgm:style>
+  </dgm:styleLbl>
+  <dgm:styleLbl name="asst3">
+    <dgm:scene3d>
+      <a:camera prst="orthographicFront"/>
+      <a:lightRig rig="flat" dir="t"/>
+    </dgm:scene3d>
+    <dgm:sp3d prstMaterial="plastic">
+      <a:bevelT w="120900" h="88900"/>
+      <a:bevelB w="88900" h="31750" prst="angle"/>
+    </dgm:sp3d>
+    <dgm:txPr/>
+    <dgm:style>
+      <a:lnRef idx="0">
+        <a:scrgbClr r="0" g="0" b="0"/>
+      </a:lnRef>
+      <a:fillRef idx="3">
+        <a:scrgbClr r="0" g="0" b="0"/>
+      </a:fillRef>
+      <a:effectRef idx="1">
+        <a:scrgbClr r="0" g="0" b="0"/>
+      </a:effectRef>
+      <a:fontRef idx="minor">
+        <a:schemeClr val="lt1"/>
+      </a:fontRef>
+    </dgm:style>
+  </dgm:styleLbl>
+  <dgm:styleLbl name="parChTrans2D1">
+    <dgm:scene3d>
+      <a:camera prst="orthographicFront"/>
+      <a:lightRig rig="flat" dir="t"/>
+    </dgm:scene3d>
+    <dgm:sp3d z="-100000" prstMaterial="plastic">
+      <a:bevelT w="120900" h="88900"/>
+      <a:bevelB w="88900" h="31750" prst="angle"/>
+    </dgm:sp3d>
+    <dgm:txPr/>
+    <dgm:style>
+      <a:lnRef idx="0">
+        <a:scrgbClr r="0" g="0" b="0"/>
+      </a:lnRef>
+      <a:fillRef idx="3">
+        <a:scrgbClr r="0" g="0" b="0"/>
+      </a:fillRef>
+      <a:effectRef idx="1">
+        <a:scrgbClr r="0" g="0" b="0"/>
+      </a:effectRef>
+      <a:fontRef idx="minor">
+        <a:schemeClr val="lt1"/>
+      </a:fontRef>
+    </dgm:style>
+  </dgm:styleLbl>
+  <dgm:styleLbl name="parChTrans2D2">
+    <dgm:scene3d>
+      <a:camera prst="orthographicFront"/>
+      <a:lightRig rig="flat" dir="t"/>
+    </dgm:scene3d>
+    <dgm:sp3d z="-60000" prstMaterial="plastic">
+      <a:bevelT w="120900" h="88900"/>
+      <a:bevelB w="88900" h="31750" prst="angle"/>
+    </dgm:sp3d>
+    <dgm:txPr/>
+    <dgm:style>
+      <a:lnRef idx="0">
+        <a:scrgbClr r="0" g="0" b="0"/>
+      </a:lnRef>
+      <a:fillRef idx="3">
+        <a:scrgbClr r="0" g="0" b="0"/>
+      </a:fillRef>
+      <a:effectRef idx="1">
+        <a:scrgbClr r="0" g="0" b="0"/>
+      </a:effectRef>
+      <a:fontRef idx="minor">
+        <a:schemeClr val="lt1"/>
+      </a:fontRef>
+    </dgm:style>
+  </dgm:styleLbl>
+  <dgm:styleLbl name="parChTrans2D3">
+    <dgm:scene3d>
+      <a:camera prst="orthographicFront"/>
+      <a:lightRig rig="flat" dir="t"/>
+    </dgm:scene3d>
+    <dgm:sp3d z="-60000" prstMaterial="plastic">
+      <a:bevelT w="120900" h="88900"/>
+      <a:bevelB w="88900" h="31750" prst="angle"/>
+    </dgm:sp3d>
+    <dgm:txPr/>
+    <dgm:style>
+      <a:lnRef idx="0">
+        <a:scrgbClr r="0" g="0" b="0"/>
+      </a:lnRef>
+      <a:fillRef idx="3">
+        <a:scrgbClr r="0" g="0" b="0"/>
+      </a:fillRef>
+      <a:effectRef idx="1">
+        <a:scrgbClr r="0" g="0" b="0"/>
+      </a:effectRef>
+      <a:fontRef idx="minor">
+        <a:schemeClr val="lt1"/>
+      </a:fontRef>
+    </dgm:style>
+  </dgm:styleLbl>
+  <dgm:styleLbl name="parChTrans2D4">
+    <dgm:scene3d>
+      <a:camera prst="orthographicFront"/>
+      <a:lightRig rig="flat" dir="t"/>
+    </dgm:scene3d>
+    <dgm:sp3d z="-60000" prstMaterial="plastic">
+      <a:bevelT w="120900" h="88900"/>
+      <a:bevelB w="88900" h="31750" prst="angle"/>
+    </dgm:sp3d>
+    <dgm:txPr/>
+    <dgm:style>
+      <a:lnRef idx="0">
+        <a:scrgbClr r="0" g="0" b="0"/>
+      </a:lnRef>
+      <a:fillRef idx="3">
+        <a:scrgbClr r="0" g="0" b="0"/>
+      </a:fillRef>
+      <a:effectRef idx="1">
+        <a:scrgbClr r="0" g="0" b="0"/>
+      </a:effectRef>
+      <a:fontRef idx="minor">
+        <a:schemeClr val="lt1"/>
+      </a:fontRef>
+    </dgm:style>
+  </dgm:styleLbl>
+  <dgm:styleLbl name="parChTrans1D1">
+    <dgm:scene3d>
+      <a:camera prst="orthographicFront"/>
+      <a:lightRig rig="flat" dir="t"/>
+    </dgm:scene3d>
+    <dgm:sp3d prstMaterial="matte"/>
+    <dgm:txPr/>
+    <dgm:style>
+      <a:lnRef idx="2">
+        <a:scrgbClr r="0" g="0" b="0"/>
+      </a:lnRef>
+      <a:fillRef idx="0">
+        <a:scrgbClr r="0" g="0" b="0"/>
+      </a:fillRef>
+      <a:effectRef idx="0">
+        <a:scrgbClr r="0" g="0" b="0"/>
+      </a:effectRef>
+      <a:fontRef idx="minor"/>
+    </dgm:style>
+  </dgm:styleLbl>
+  <dgm:styleLbl name="parChTrans1D2">
+    <dgm:scene3d>
+      <a:camera prst="orthographicFront"/>
+      <a:lightRig rig="flat" dir="t"/>
+    </dgm:scene3d>
+    <dgm:sp3d prstMaterial="matte"/>
+    <dgm:txPr/>
+    <dgm:style>
+      <a:lnRef idx="2">
+        <a:scrgbClr r="0" g="0" b="0"/>
+      </a:lnRef>
+      <a:fillRef idx="0">
+        <a:scrgbClr r="0" g="0" b="0"/>
+      </a:fillRef>
+      <a:effectRef idx="0">
+        <a:scrgbClr r="0" g="0" b="0"/>
+      </a:effectRef>
+      <a:fontRef idx="minor"/>
+    </dgm:style>
+  </dgm:styleLbl>
+  <dgm:styleLbl name="parChTrans1D3">
+    <dgm:scene3d>
+      <a:camera prst="orthographicFront"/>
+      <a:lightRig rig="flat" dir="t"/>
+    </dgm:scene3d>
+    <dgm:sp3d prstMaterial="matte"/>
+    <dgm:txPr/>
+    <dgm:style>
+      <a:lnRef idx="2">
+        <a:scrgbClr r="0" g="0" b="0"/>
+      </a:lnRef>
+      <a:fillRef idx="0">
+        <a:scrgbClr r="0" g="0" b="0"/>
+      </a:fillRef>
+      <a:effectRef idx="0">
+        <a:scrgbClr r="0" g="0" b="0"/>
+      </a:effectRef>
+      <a:fontRef idx="minor"/>
+    </dgm:style>
+  </dgm:styleLbl>
+  <dgm:styleLbl name="parChTrans1D4">
+    <dgm:scene3d>
+      <a:camera prst="orthographicFront"/>
+      <a:lightRig rig="flat" dir="t"/>
+    </dgm:scene3d>
+    <dgm:sp3d prstMaterial="matte"/>
+    <dgm:txPr/>
+    <dgm:style>
+      <a:lnRef idx="2">
+        <a:scrgbClr r="0" g="0" b="0"/>
+      </a:lnRef>
+      <a:fillRef idx="0">
+        <a:scrgbClr r="0" g="0" b="0"/>
+      </a:fillRef>
+      <a:effectRef idx="0">
+        <a:scrgbClr r="0" g="0" b="0"/>
+      </a:effectRef>
+      <a:fontRef idx="minor"/>
+    </dgm:style>
+  </dgm:styleLbl>
+  <dgm:styleLbl name="fgAcc1">
+    <dgm:scene3d>
+      <a:camera prst="orthographicFront"/>
+      <a:lightRig rig="flat" dir="t"/>
+    </dgm:scene3d>
+    <dgm:sp3d z="190500" extrusionH="12700" prstMaterial="plastic">
+      <a:bevelT w="50800" h="50800"/>
+    </dgm:sp3d>
+    <dgm:txPr/>
+    <dgm:style>
+      <a:lnRef idx="1">
+        <a:scrgbClr r="0" g="0" b="0"/>
+      </a:lnRef>
+      <a:fillRef idx="1">
+        <a:scrgbClr r="0" g="0" b="0"/>
+      </a:fillRef>
+      <a:effectRef idx="2">
+        <a:scrgbClr r="0" g="0" b="0"/>
+      </a:effectRef>
+      <a:fontRef idx="minor"/>
+    </dgm:style>
+  </dgm:styleLbl>
+  <dgm:styleLbl name="conFgAcc1">
+    <dgm:scene3d>
+      <a:camera prst="orthographicFront"/>
+      <a:lightRig rig="flat" dir="t"/>
+    </dgm:scene3d>
+    <dgm:sp3d z="190500" extrusionH="12700" prstMaterial="plastic">
+      <a:bevelT w="50800" h="50800"/>
+    </dgm:sp3d>
+    <dgm:txPr/>
+    <dgm:style>
+      <a:lnRef idx="1">
+        <a:scrgbClr r="0" g="0" b="0"/>
+      </a:lnRef>
+      <a:fillRef idx="1">
+        <a:scrgbClr r="0" g="0" b="0"/>
+      </a:fillRef>
+      <a:effectRef idx="2">
+        <a:scrgbClr r="0" g="0" b="0"/>
+      </a:effectRef>
+      <a:fontRef idx="minor"/>
+    </dgm:style>
+  </dgm:styleLbl>
+  <dgm:styleLbl name="alignAcc1">
+    <dgm:scene3d>
+      <a:camera prst="orthographicFront"/>
+      <a:lightRig rig="flat" dir="t"/>
+    </dgm:scene3d>
+    <dgm:sp3d extrusionH="12700" prstMaterial="plastic">
+      <a:bevelT w="50800" h="50800"/>
+    </dgm:sp3d>
+    <dgm:txPr/>
+    <dgm:style>
+      <a:lnRef idx="1">
+        <a:scrgbClr r="0" g="0" b="0"/>
+      </a:lnRef>
+      <a:fillRef idx="1">
+        <a:scrgbClr r="0" g="0" b="0"/>
+      </a:fillRef>
+      <a:effectRef idx="2">
+        <a:scrgbClr r="0" g="0" b="0"/>
+      </a:effectRef>
+      <a:fontRef idx="minor"/>
+    </dgm:style>
+  </dgm:styleLbl>
+  <dgm:styleLbl name="trAlignAcc1">
+    <dgm:scene3d>
+      <a:camera prst="orthographicFront"/>
+      <a:lightRig rig="flat" dir="t"/>
+    </dgm:scene3d>
+    <dgm:sp3d extrusionH="12700" prstMaterial="plastic">
+      <a:bevelT w="50800" h="50800"/>
+    </dgm:sp3d>
+    <dgm:txPr/>
+    <dgm:style>
+      <a:lnRef idx="1">
+        <a:scrgbClr r="0" g="0" b="0"/>
+      </a:lnRef>
+      <a:fillRef idx="1">
+        <a:scrgbClr r="0" g="0" b="0"/>
+      </a:fillRef>
+      <a:effectRef idx="2">
+        <a:scrgbClr r="0" g="0" b="0"/>
+      </a:effectRef>
+      <a:fontRef idx="minor"/>
+    </dgm:style>
+  </dgm:styleLbl>
+  <dgm:styleLbl name="bgAcc1">
+    <dgm:scene3d>
+      <a:camera prst="orthographicFront"/>
+      <a:lightRig rig="flat" dir="t"/>
+    </dgm:scene3d>
+    <dgm:sp3d z="-190500" extrusionH="12700" prstMaterial="plastic">
+      <a:bevelT w="50800" h="50800"/>
+    </dgm:sp3d>
+    <dgm:txPr/>
+    <dgm:style>
+      <a:lnRef idx="1">
+        <a:scrgbClr r="0" g="0" b="0"/>
+      </a:lnRef>
+      <a:fillRef idx="1">
+        <a:scrgbClr r="0" g="0" b="0"/>
+      </a:fillRef>
+      <a:effectRef idx="2">
+        <a:scrgbClr r="0" g="0" b="0"/>
+      </a:effectRef>
+      <a:fontRef idx="minor"/>
+    </dgm:style>
+  </dgm:styleLbl>
+  <dgm:styleLbl name="solidFgAcc1">
+    <dgm:scene3d>
+      <a:camera prst="orthographicFront"/>
+      <a:lightRig rig="flat" dir="t"/>
+    </dgm:scene3d>
+    <dgm:sp3d z="190500" extrusionH="12700" prstMaterial="plastic">
+      <a:bevelT w="50800" h="50800"/>
+    </dgm:sp3d>
+    <dgm:txPr/>
+    <dgm:style>
+      <a:lnRef idx="1">
+        <a:scrgbClr r="0" g="0" b="0"/>
+      </a:lnRef>
+      <a:fillRef idx="1">
+        <a:scrgbClr r="0" g="0" b="0"/>
+      </a:fillRef>
+      <a:effectRef idx="2">
+        <a:scrgbClr r="0" g="0" b="0"/>
+      </a:effectRef>
+      <a:fontRef idx="minor"/>
+    </dgm:style>
+  </dgm:styleLbl>
+  <dgm:styleLbl name="solidAlignAcc1">
+    <dgm:scene3d>
+      <a:camera prst="orthographicFront"/>
+      <a:lightRig rig="flat" dir="t"/>
+    </dgm:scene3d>
+    <dgm:sp3d extrusionH="12700" prstMaterial="plastic">
+      <a:bevelT w="50800" h="50800"/>
+    </dgm:sp3d>
+    <dgm:txPr/>
+    <dgm:style>
+      <a:lnRef idx="1">
+        <a:scrgbClr r="0" g="0" b="0"/>
+      </a:lnRef>
+      <a:fillRef idx="1">
+        <a:scrgbClr r="0" g="0" b="0"/>
+      </a:fillRef>
+      <a:effectRef idx="2">
+        <a:scrgbClr r="0" g="0" b="0"/>
+      </a:effectRef>
+      <a:fontRef idx="minor"/>
+    </dgm:style>
+  </dgm:styleLbl>
+  <dgm:styleLbl name="solidBgAcc1">
+    <dgm:scene3d>
+      <a:camera prst="orthographicFront"/>
+      <a:lightRig rig="flat" dir="t"/>
+    </dgm:scene3d>
+    <dgm:sp3d z="-190500" extrusionH="12700" prstMaterial="plastic">
+      <a:bevelT w="50800" h="50800"/>
+    </dgm:sp3d>
+    <dgm:txPr/>
+    <dgm:style>
+      <a:lnRef idx="1">
+        <a:scrgbClr r="0" g="0" b="0"/>
+      </a:lnRef>
+      <a:fillRef idx="1">
+        <a:scrgbClr r="0" g="0" b="0"/>
+      </a:fillRef>
+      <a:effectRef idx="2">
+        <a:scrgbClr r="0" g="0" b="0"/>
+      </a:effectRef>
+      <a:fontRef idx="minor"/>
+    </dgm:style>
+  </dgm:styleLbl>
+  <dgm:styleLbl name="fgAccFollowNode1">
+    <dgm:scene3d>
+      <a:camera prst="orthographicFront"/>
+      <a:lightRig rig="flat" dir="t"/>
+    </dgm:scene3d>
+    <dgm:sp3d z="190500" extrusionH="12700" prstMaterial="plastic">
+      <a:bevelT w="50800" h="50800"/>
+    </dgm:sp3d>
+    <dgm:txPr/>
+    <dgm:style>
+      <a:lnRef idx="1">
+        <a:scrgbClr r="0" g="0" b="0"/>
+      </a:lnRef>
+      <a:fillRef idx="1">
+        <a:scrgbClr r="0" g="0" b="0"/>
+      </a:fillRef>
+      <a:effectRef idx="2">
+        <a:scrgbClr r="0" g="0" b="0"/>
+      </a:effectRef>
+      <a:fontRef idx="minor"/>
+    </dgm:style>
+  </dgm:styleLbl>
+  <dgm:styleLbl name="alignAccFollowNode1">
+    <dgm:scene3d>
+      <a:camera prst="orthographicFront"/>
+      <a:lightRig rig="flat" dir="t"/>
+    </dgm:scene3d>
+    <dgm:sp3d extrusionH="12700" prstMaterial="plastic">
+      <a:bevelT w="50800" h="50800"/>
+    </dgm:sp3d>
+    <dgm:txPr/>
+    <dgm:style>
+      <a:lnRef idx="1">
+        <a:scrgbClr r="0" g="0" b="0"/>
+      </a:lnRef>
+      <a:fillRef idx="1">
+        <a:scrgbClr r="0" g="0" b="0"/>
+      </a:fillRef>
+      <a:effectRef idx="2">
+        <a:scrgbClr r="0" g="0" b="0"/>
+      </a:effectRef>
+      <a:fontRef idx="minor"/>
+    </dgm:style>
+  </dgm:styleLbl>
+  <dgm:styleLbl name="bgAccFollowNode1">
+    <dgm:scene3d>
+      <a:camera prst="orthographicFront"/>
+      <a:lightRig rig="flat" dir="t"/>
+    </dgm:scene3d>
+    <dgm:sp3d z="-190500" extrusionH="12700" prstMaterial="plastic">
+      <a:bevelT w="50800" h="50800"/>
+    </dgm:sp3d>
+    <dgm:txPr/>
+    <dgm:style>
+      <a:lnRef idx="1">
+        <a:scrgbClr r="0" g="0" b="0"/>
+      </a:lnRef>
+      <a:fillRef idx="1">
+        <a:scrgbClr r="0" g="0" b="0"/>
+      </a:fillRef>
+      <a:effectRef idx="2">
+        <a:scrgbClr r="0" g="0" b="0"/>
+      </a:effectRef>
+      <a:fontRef idx="minor"/>
+    </dgm:style>
+  </dgm:styleLbl>
+  <dgm:styleLbl name="fgAcc0">
+    <dgm:scene3d>
+      <a:camera prst="orthographicFront"/>
+      <a:lightRig rig="flat" dir="t"/>
+    </dgm:scene3d>
+    <dgm:sp3d z="190500" extrusionH="12700" prstMaterial="plastic">
+      <a:bevelT w="50800" h="50800"/>
+    </dgm:sp3d>
+    <dgm:txPr/>
+    <dgm:style>
+      <a:lnRef idx="1">
+        <a:scrgbClr r="0" g="0" b="0"/>
+      </a:lnRef>
+      <a:fillRef idx="1">
+        <a:scrgbClr r="0" g="0" b="0"/>
+      </a:fillRef>
+      <a:effectRef idx="2">
+        <a:scrgbClr r="0" g="0" b="0"/>
+      </a:effectRef>
+      <a:fontRef idx="minor"/>
+    </dgm:style>
+  </dgm:styleLbl>
+  <dgm:styleLbl name="fgAcc2">
+    <dgm:scene3d>
+      <a:camera prst="orthographicFront"/>
+      <a:lightRig rig="flat" dir="t"/>
+    </dgm:scene3d>
+    <dgm:sp3d z="190500" extrusionH="12700" prstMaterial="plastic">
+      <a:bevelT w="50800" h="50800"/>
+    </dgm:sp3d>
+    <dgm:txPr/>
+    <dgm:style>
+      <a:lnRef idx="1">
+        <a:scrgbClr r="0" g="0" b="0"/>
+      </a:lnRef>
+      <a:fillRef idx="1">
+        <a:scrgbClr r="0" g="0" b="0"/>
+      </a:fillRef>
+      <a:effectRef idx="2">
+        <a:scrgbClr r="0" g="0" b="0"/>
+      </a:effectRef>
+      <a:fontRef idx="minor"/>
+    </dgm:style>
+  </dgm:styleLbl>
+  <dgm:styleLbl name="fgAcc3">
+    <dgm:scene3d>
+      <a:camera prst="orthographicFront"/>
+      <a:lightRig rig="flat" dir="t"/>
+    </dgm:scene3d>
+    <dgm:sp3d z="190500" extrusionH="12700" prstMaterial="plastic">
+      <a:bevelT w="50800" h="50800"/>
+    </dgm:sp3d>
+    <dgm:txPr/>
+    <dgm:style>
+      <a:lnRef idx="1">
+        <a:scrgbClr r="0" g="0" b="0"/>
+      </a:lnRef>
+      <a:fillRef idx="1">
+        <a:scrgbClr r="0" g="0" b="0"/>
+      </a:fillRef>
+      <a:effectRef idx="2">
+        <a:scrgbClr r="0" g="0" b="0"/>
+      </a:effectRef>
+      <a:fontRef idx="minor"/>
+    </dgm:style>
+  </dgm:styleLbl>
+  <dgm:styleLbl name="fgAcc4">
+    <dgm:scene3d>
+      <a:camera prst="orthographicFront"/>
+      <a:lightRig rig="flat" dir="t"/>
+    </dgm:scene3d>
+    <dgm:sp3d z="190500" extrusionH="12700" prstMaterial="plastic">
+      <a:bevelT w="50800" h="50800"/>
+    </dgm:sp3d>
+    <dgm:txPr/>
+    <dgm:style>
+      <a:lnRef idx="1">
+        <a:scrgbClr r="0" g="0" b="0"/>
+      </a:lnRef>
+      <a:fillRef idx="1">
+        <a:scrgbClr r="0" g="0" b="0"/>
+      </a:fillRef>
+      <a:effectRef idx="2">
+        <a:scrgbClr r="0" g="0" b="0"/>
+      </a:effectRef>
+      <a:fontRef idx="minor"/>
+    </dgm:style>
+  </dgm:styleLbl>
+  <dgm:styleLbl name="bgShp">
+    <dgm:scene3d>
+      <a:camera prst="orthographicFront"/>
+      <a:lightRig rig="flat" dir="t"/>
+    </dgm:scene3d>
+    <dgm:sp3d z="-190500" extrusionH="12700" prstMaterial="plastic">
+      <a:bevelT w="50800" h="50800"/>
+    </dgm:sp3d>
+    <dgm:txPr/>
+    <dgm:style>
+      <a:lnRef idx="0">
+        <a:scrgbClr r="0" g="0" b="0"/>
+      </a:lnRef>
+      <a:fillRef idx="3">
+        <a:scrgbClr r="0" g="0" b="0"/>
+      </a:fillRef>
+      <a:effectRef idx="0">
+        <a:scrgbClr r="0" g="0" b="0"/>
+      </a:effectRef>
+      <a:fontRef idx="minor"/>
+    </dgm:style>
+  </dgm:styleLbl>
+  <dgm:styleLbl name="dkBgShp">
+    <dgm:scene3d>
+      <a:camera prst="orthographicFront"/>
+      <a:lightRig rig="flat" dir="t"/>
+    </dgm:scene3d>
+    <dgm:sp3d z="-190500" extrusionH="12700" prstMaterial="plastic">
+      <a:bevelT w="50800" h="50800"/>
+    </dgm:sp3d>
+    <dgm:txPr/>
+    <dgm:style>
+      <a:lnRef idx="0">
+        <a:scrgbClr r="0" g="0" b="0"/>
+      </a:lnRef>
+      <a:fillRef idx="2">
+        <a:scrgbClr r="0" g="0" b="0"/>
+      </a:fillRef>
+      <a:effectRef idx="0">
+        <a:scrgbClr r="0" g="0" b="0"/>
+      </a:effectRef>
+      <a:fontRef idx="minor"/>
+    </dgm:style>
+  </dgm:styleLbl>
+  <dgm:styleLbl name="trBgShp">
+    <dgm:scene3d>
+      <a:camera prst="orthographicFront"/>
+      <a:lightRig rig="flat" dir="t"/>
+    </dgm:scene3d>
+    <dgm:sp3d z="-190500" extrusionH="12700" prstMaterial="matte"/>
+    <dgm:txPr/>
+    <dgm:style>
+      <a:lnRef idx="0">
+        <a:scrgbClr r="0" g="0" b="0"/>
+      </a:lnRef>
+      <a:fillRef idx="1">
+        <a:scrgbClr r="0" g="0" b="0"/>
+      </a:fillRef>
+      <a:effectRef idx="0">
+        <a:scrgbClr r="0" g="0" b="0"/>
+      </a:effectRef>
+      <a:fontRef idx="minor"/>
+    </dgm:style>
+  </dgm:styleLbl>
+  <dgm:styleLbl name="fgShp">
+    <dgm:scene3d>
+      <a:camera prst="orthographicFront"/>
+      <a:lightRig rig="flat" dir="t"/>
+    </dgm:scene3d>
+    <dgm:sp3d z="190500" prstMaterial="plastic">
+      <a:bevelT w="120900" h="88900"/>
+      <a:bevelB w="88900" h="31750" prst="angle"/>
+    </dgm:sp3d>
+    <dgm:txPr/>
+    <dgm:style>
+      <a:lnRef idx="0">
+        <a:scrgbClr r="0" g="0" b="0"/>
+      </a:lnRef>
+      <a:fillRef idx="1">
+        <a:scrgbClr r="0" g="0" b="0"/>
+      </a:fillRef>
+      <a:effectRef idx="3">
+        <a:scrgbClr r="0" g="0" b="0"/>
+      </a:effectRef>
+      <a:fontRef idx="minor">
+        <a:schemeClr val="lt1"/>
+      </a:fontRef>
+    </dgm:style>
+  </dgm:styleLbl>
+  <dgm:styleLbl name="revTx">
+    <dgm:scene3d>
+      <a:camera prst="orthographicFront"/>
+      <a:lightRig rig="threePt" dir="t"/>
+    </dgm:scene3d>
+    <dgm:sp3d/>
+    <dgm:txPr/>
+    <dgm:style>
+      <a:lnRef idx="0">
+        <a:scrgbClr r="0" g="0" b="0"/>
+      </a:lnRef>
+      <a:fillRef idx="0">
+        <a:scrgbClr r="0" g="0" b="0"/>
+      </a:fillRef>
+      <a:effectRef idx="0">
+        <a:scrgbClr r="0" g="0" b="0"/>
+      </a:effectRef>
+      <a:fontRef idx="minor"/>
+    </dgm:style>
+  </dgm:styleLbl>
+</dgm:styleDef>
+</file>
+
+<file path=word/diagrams/quickStyle3.xml><?xml version="1.0" encoding="utf-8"?>
 <dgm:styleDef xmlns:dgm="http://schemas.openxmlformats.org/drawingml/2006/diagram" xmlns:a="http://schemas.openxmlformats.org/drawingml/2006/main" uniqueId="urn:microsoft.com/office/officeart/2005/8/quickstyle/simple1">
   <dgm:title val=""/>
   <dgm:desc val=""/>
@@ -14282,7 +18052,7 @@
 </dgm:styleDef>
 </file>
 
-<file path=word/diagrams/quickStyle3.xml><?xml version="1.0" encoding="utf-8"?>
+<file path=word/diagrams/quickStyle4.xml><?xml version="1.0" encoding="utf-8"?>
 <dgm:styleDef xmlns:dgm="http://schemas.openxmlformats.org/drawingml/2006/diagram" xmlns:a="http://schemas.openxmlformats.org/drawingml/2006/main" uniqueId="urn:microsoft.com/office/officeart/2005/8/quickstyle/3d3">
   <dgm:title val=""/>
   <dgm:desc val=""/>
@@ -15612,7 +19382,7 @@
 </dgm:styleDef>
 </file>
 
-<file path=word/diagrams/quickStyle4.xml><?xml version="1.0" encoding="utf-8"?>
+<file path=word/diagrams/quickStyle5.xml><?xml version="1.0" encoding="utf-8"?>
 <dgm:styleDef xmlns:dgm="http://schemas.openxmlformats.org/drawingml/2006/diagram" xmlns:a="http://schemas.openxmlformats.org/drawingml/2006/main" uniqueId="urn:microsoft.com/office/officeart/2005/8/quickstyle/3d2">
   <dgm:title val=""/>
   <dgm:desc val=""/>
